--- a/Docs/A5-SoftwareDesignDescription_v0.1.docx
+++ b/Docs/A5-SoftwareDesignDescription_v0.1.docx
@@ -1,6 +1,6 @@
 
 <file path=word/document.xml><?xml version="1.0" encoding="utf-8"?>
-<w:document xmlns:wpc="http://schemas.microsoft.com/office/word/2010/wordprocessingCanvas" xmlns:mo="http://schemas.microsoft.com/office/mac/office/2008/main" xmlns:mc="http://schemas.openxmlformats.org/markup-compatibility/2006" xmlns:mv="urn:schemas-microsoft-com:mac:vml" xmlns:o="urn:schemas-microsoft-com:office:office" xmlns:r="http://schemas.openxmlformats.org/officeDocument/2006/relationships" xmlns:m="http://schemas.openxmlformats.org/officeDocument/2006/math" xmlns:v="urn:schemas-microsoft-com:vml" xmlns:wp14="http://schemas.microsoft.com/office/word/2010/wordprocessingDrawing" xmlns:wp="http://schemas.openxmlformats.org/drawingml/2006/wordprocessingDrawing" xmlns:w10="urn:schemas-microsoft-com:office:word" xmlns:w="http://schemas.openxmlformats.org/wordprocessingml/2006/main" xmlns:w14="http://schemas.microsoft.com/office/word/2010/wordml" xmlns:w15="http://schemas.microsoft.com/office/word/2012/wordml" xmlns:wpg="http://schemas.microsoft.com/office/word/2010/wordprocessingGroup" xmlns:wpi="http://schemas.microsoft.com/office/word/2010/wordprocessingInk" xmlns:wne="http://schemas.microsoft.com/office/word/2006/wordml" xmlns:wps="http://schemas.microsoft.com/office/word/2010/wordprocessingShape" mc:Ignorable="w14 w15 wp14">
+<w:document xmlns:wpc="http://schemas.microsoft.com/office/word/2010/wordprocessingCanvas" xmlns:mc="http://schemas.openxmlformats.org/markup-compatibility/2006" xmlns:o="urn:schemas-microsoft-com:office:office" xmlns:r="http://schemas.openxmlformats.org/officeDocument/2006/relationships" xmlns:m="http://schemas.openxmlformats.org/officeDocument/2006/math" xmlns:v="urn:schemas-microsoft-com:vml" xmlns:wp14="http://schemas.microsoft.com/office/word/2010/wordprocessingDrawing" xmlns:wp="http://schemas.openxmlformats.org/drawingml/2006/wordprocessingDrawing" xmlns:w10="urn:schemas-microsoft-com:office:word" xmlns:w="http://schemas.openxmlformats.org/wordprocessingml/2006/main" xmlns:w14="http://schemas.microsoft.com/office/word/2010/wordml" xmlns:w15="http://schemas.microsoft.com/office/word/2012/wordml" xmlns:wpg="http://schemas.microsoft.com/office/word/2010/wordprocessingGroup" xmlns:wpi="http://schemas.microsoft.com/office/word/2010/wordprocessingInk" xmlns:wne="http://schemas.microsoft.com/office/word/2006/wordml" xmlns:wps="http://schemas.microsoft.com/office/word/2010/wordprocessingShape" mc:Ignorable="w14 w15 wp14">
   <w:body>
     <w:p>
       <w:pPr>
@@ -20,6 +20,7 @@
     <w:p>
       <w:pPr>
         <w:pStyle w:val="BodyText"/>
+        <w:jc w:val="center"/>
         <w:rPr>
           <w:color w:val="808080"/>
         </w:rPr>
@@ -272,7 +273,15 @@
         </w:numPr>
       </w:pPr>
       <w:r>
-        <w:t xml:space="preserve">External interfaces, including Input/Output description. </w:t>
+        <w:t xml:space="preserve">External interfaces, including </w:t>
+      </w:r>
+      <w:proofErr w:type="spellStart"/>
+      <w:r>
+        <w:t>Input/Output</w:t>
+      </w:r>
+      <w:proofErr w:type="spellEnd"/>
+      <w:r>
+        <w:t xml:space="preserve"> description. </w:t>
       </w:r>
     </w:p>
     <w:p>
@@ -307,15 +316,83 @@
         <w:rPr>
           <w:i/>
         </w:rPr>
-        <w:t xml:space="preserve">the MAVLink protocol. Inputs to ICAROUS </w:t>
-      </w:r>
-      <w:bookmarkStart w:id="2" w:name="_GoBack"/>
-      <w:bookmarkEnd w:id="2"/>
+        <w:t xml:space="preserve">the </w:t>
+      </w:r>
+      <w:proofErr w:type="spellStart"/>
       <w:r>
         <w:rPr>
           <w:i/>
         </w:rPr>
-        <w:t>are documented in the attached notes. ICAROUS outputs all the MAVLink messages the autopilot streams out via the COM output UDP port. Any MAVLink compatible ground station can be used to communicate with ICAROUS. Additional python modules available in the repository extend the MAVProxy ground station with capabilities to visualize/input geofence and traffic information.</w:t>
+        <w:t>MAVLink</w:t>
+      </w:r>
+      <w:proofErr w:type="spellEnd"/>
+      <w:r>
+        <w:rPr>
+          <w:i/>
+        </w:rPr>
+        <w:t xml:space="preserve"> protocol. Inputs to ICAROUS </w:t>
+      </w:r>
+      <w:r>
+        <w:rPr>
+          <w:i/>
+        </w:rPr>
+        <w:t xml:space="preserve">are documented in the attached notes. ICAROUS outputs all the </w:t>
+      </w:r>
+      <w:proofErr w:type="spellStart"/>
+      <w:r>
+        <w:rPr>
+          <w:i/>
+        </w:rPr>
+        <w:t>MAVLink</w:t>
+      </w:r>
+      <w:proofErr w:type="spellEnd"/>
+      <w:r>
+        <w:rPr>
+          <w:i/>
+        </w:rPr>
+        <w:t xml:space="preserve"> messages the autopilot streams out via the COM output UDP port. Any </w:t>
+      </w:r>
+      <w:proofErr w:type="spellStart"/>
+      <w:r>
+        <w:rPr>
+          <w:i/>
+        </w:rPr>
+        <w:t>MAVLink</w:t>
+      </w:r>
+      <w:proofErr w:type="spellEnd"/>
+      <w:r>
+        <w:rPr>
+          <w:i/>
+        </w:rPr>
+        <w:t xml:space="preserve"> compatible ground station can be used to communicate with ICAROUS. Additional python modules available in the repository extend the </w:t>
+      </w:r>
+      <w:proofErr w:type="spellStart"/>
+      <w:r>
+        <w:rPr>
+          <w:i/>
+        </w:rPr>
+        <w:t>MAVProxy</w:t>
+      </w:r>
+      <w:proofErr w:type="spellEnd"/>
+      <w:r>
+        <w:rPr>
+          <w:i/>
+        </w:rPr>
+        <w:t xml:space="preserve"> ground station with capabilities to visualize/input </w:t>
+      </w:r>
+      <w:proofErr w:type="spellStart"/>
+      <w:r>
+        <w:rPr>
+          <w:i/>
+        </w:rPr>
+        <w:t>geofence</w:t>
+      </w:r>
+      <w:proofErr w:type="spellEnd"/>
+      <w:r>
+        <w:rPr>
+          <w:i/>
+        </w:rPr>
+        <w:t xml:space="preserve"> and traffic information.</w:t>
       </w:r>
     </w:p>
     <w:p>
@@ -390,28 +467,64 @@
           <w:i/>
           <w:color w:val="auto"/>
         </w:rPr>
-        <w:t>Functions in the POLYCARP library are associated with the geofence requirement</w:t>
-      </w:r>
-    </w:p>
-    <w:p>
-      <w:pPr>
-        <w:pStyle w:val="Apdx-L1"/>
-        <w:numPr>
-          <w:ilvl w:val="0"/>
-          <w:numId w:val="16"/>
-        </w:numPr>
-        <w:rPr>
-          <w:rStyle w:val="Guidance"/>
-          <w:color w:val="auto"/>
-        </w:rPr>
-      </w:pPr>
+        <w:t xml:space="preserve">Functions in the POLYCARP library are associated with the </w:t>
+      </w:r>
+      <w:proofErr w:type="spellStart"/>
       <w:r>
         <w:rPr>
           <w:rStyle w:val="Guidance"/>
           <w:i/>
           <w:color w:val="auto"/>
         </w:rPr>
-        <w:t>Functions in the ACCoRD library are associated with the traffic conflict resolution requirement.</w:t>
+        <w:t>geofence</w:t>
+      </w:r>
+      <w:proofErr w:type="spellEnd"/>
+      <w:r>
+        <w:rPr>
+          <w:rStyle w:val="Guidance"/>
+          <w:i/>
+          <w:color w:val="auto"/>
+        </w:rPr>
+        <w:t xml:space="preserve"> requirement</w:t>
+      </w:r>
+    </w:p>
+    <w:p>
+      <w:pPr>
+        <w:pStyle w:val="Apdx-L1"/>
+        <w:numPr>
+          <w:ilvl w:val="0"/>
+          <w:numId w:val="16"/>
+        </w:numPr>
+        <w:rPr>
+          <w:rStyle w:val="Guidance"/>
+          <w:color w:val="auto"/>
+        </w:rPr>
+      </w:pPr>
+      <w:r>
+        <w:rPr>
+          <w:rStyle w:val="Guidance"/>
+          <w:i/>
+          <w:color w:val="auto"/>
+        </w:rPr>
+        <w:t xml:space="preserve">Functions in the </w:t>
+      </w:r>
+      <w:proofErr w:type="spellStart"/>
+      <w:r>
+        <w:rPr>
+          <w:rStyle w:val="Guidance"/>
+          <w:i/>
+          <w:color w:val="auto"/>
+        </w:rPr>
+        <w:t>ACCoRD</w:t>
+      </w:r>
+      <w:proofErr w:type="spellEnd"/>
+      <w:r>
+        <w:rPr>
+          <w:rStyle w:val="Guidance"/>
+          <w:i/>
+          <w:color w:val="auto"/>
+        </w:rPr>
+        <w:t xml:space="preserve"> library are associated with the traffic conflict resolution requirement.</w:t>
       </w:r>
     </w:p>
     <w:p>
@@ -690,7 +803,55 @@
           <w:rFonts w:ascii="Arial" w:hAnsi="Arial" w:cs="Arial"/>
           <w:sz w:val="20"/>
         </w:rPr>
-        <w:t xml:space="preserve">Data acquisition thread: The data acquisition thread (DAQ) is responsible for reading data from a specified input port (serial or socket). Data transfer is accomplished using MAVLink packets. The incoming MAVLink messages are stored in a shared data structure (class MAVLinkMessages) that can be accessed by all other threads. </w:t>
+        <w:t xml:space="preserve">Data acquisition thread: The data acquisition thread (DAQ) is responsible for reading data from a specified input port (serial or socket). Data transfer is accomplished using </w:t>
+      </w:r>
+      <w:proofErr w:type="spellStart"/>
+      <w:r>
+        <w:rPr>
+          <w:rFonts w:ascii="Arial" w:hAnsi="Arial" w:cs="Arial"/>
+          <w:sz w:val="20"/>
+        </w:rPr>
+        <w:t>MAVLink</w:t>
+      </w:r>
+      <w:proofErr w:type="spellEnd"/>
+      <w:r>
+        <w:rPr>
+          <w:rFonts w:ascii="Arial" w:hAnsi="Arial" w:cs="Arial"/>
+          <w:sz w:val="20"/>
+        </w:rPr>
+        <w:t xml:space="preserve"> packets. The incoming </w:t>
+      </w:r>
+      <w:proofErr w:type="spellStart"/>
+      <w:r>
+        <w:rPr>
+          <w:rFonts w:ascii="Arial" w:hAnsi="Arial" w:cs="Arial"/>
+          <w:sz w:val="20"/>
+        </w:rPr>
+        <w:t>MAVLink</w:t>
+      </w:r>
+      <w:proofErr w:type="spellEnd"/>
+      <w:r>
+        <w:rPr>
+          <w:rFonts w:ascii="Arial" w:hAnsi="Arial" w:cs="Arial"/>
+          <w:sz w:val="20"/>
+        </w:rPr>
+        <w:t xml:space="preserve"> messages are stored in a shared data structure (class </w:t>
+      </w:r>
+      <w:proofErr w:type="spellStart"/>
+      <w:r>
+        <w:rPr>
+          <w:rFonts w:ascii="Arial" w:hAnsi="Arial" w:cs="Arial"/>
+          <w:sz w:val="20"/>
+        </w:rPr>
+        <w:t>MAVLinkMessages</w:t>
+      </w:r>
+      <w:proofErr w:type="spellEnd"/>
+      <w:r>
+        <w:rPr>
+          <w:rFonts w:ascii="Arial" w:hAnsi="Arial" w:cs="Arial"/>
+          <w:sz w:val="20"/>
+        </w:rPr>
+        <w:t xml:space="preserve">) that can be accessed by all other threads. </w:t>
       </w:r>
     </w:p>
     <w:p>
@@ -710,7 +871,39 @@
           <w:rFonts w:ascii="Arial" w:hAnsi="Arial" w:cs="Arial"/>
           <w:sz w:val="20"/>
         </w:rPr>
-        <w:t>Communication thread: Enables interaction with ICAROUS from a ground station via MAVLink messages. The COM thread passes MAVLink Messages streaming from the autopilot to the ground station. The COM thread also passes commands from the ground station (intended for the autopilot) directly to the autopilot.</w:t>
+        <w:t xml:space="preserve">Communication thread: Enables interaction with ICAROUS from a ground station via </w:t>
+      </w:r>
+      <w:proofErr w:type="spellStart"/>
+      <w:r>
+        <w:rPr>
+          <w:rFonts w:ascii="Arial" w:hAnsi="Arial" w:cs="Arial"/>
+          <w:sz w:val="20"/>
+        </w:rPr>
+        <w:t>MAVLink</w:t>
+      </w:r>
+      <w:proofErr w:type="spellEnd"/>
+      <w:r>
+        <w:rPr>
+          <w:rFonts w:ascii="Arial" w:hAnsi="Arial" w:cs="Arial"/>
+          <w:sz w:val="20"/>
+        </w:rPr>
+        <w:t xml:space="preserve"> messages. The COM thread passes </w:t>
+      </w:r>
+      <w:proofErr w:type="spellStart"/>
+      <w:r>
+        <w:rPr>
+          <w:rFonts w:ascii="Arial" w:hAnsi="Arial" w:cs="Arial"/>
+          <w:sz w:val="20"/>
+        </w:rPr>
+        <w:t>MAVLink</w:t>
+      </w:r>
+      <w:proofErr w:type="spellEnd"/>
+      <w:r>
+        <w:rPr>
+          <w:rFonts w:ascii="Arial" w:hAnsi="Arial" w:cs="Arial"/>
+          <w:sz w:val="20"/>
+        </w:rPr>
+        <w:t xml:space="preserve"> Messages streaming from the autopilot to the ground station. The COM thread also passes commands from the ground station (intended for the autopilot) directly to the autopilot.</w:t>
       </w:r>
     </w:p>
     <w:p>
@@ -764,22 +957,52 @@
           <w:rFonts w:ascii="Arial" w:hAnsi="Arial" w:cs="Arial"/>
           <w:sz w:val="20"/>
         </w:rPr>
-        <w:t>Currently, the ICAROUS package is implemented in Java. Below is a description of the various classes and interfaces that constitute the ICAROUS package.</w:t>
-      </w:r>
-    </w:p>
-    <w:p>
-      <w:pPr>
-        <w:rPr>
-          <w:rFonts w:ascii="Arial" w:hAnsi="Arial" w:cs="Arial"/>
-          <w:sz w:val="20"/>
-        </w:rPr>
-      </w:pPr>
-      <w:r>
-        <w:rPr>
-          <w:rFonts w:ascii="Arial" w:hAnsi="Arial" w:cs="Arial"/>
-          <w:sz w:val="20"/>
-        </w:rPr>
-        <w:t>class Interface</w:t>
+        <w:t>Below is a package summary of the Java implementation</w:t>
+      </w:r>
+      <w:r>
+        <w:rPr>
+          <w:rFonts w:ascii="Arial" w:hAnsi="Arial" w:cs="Arial"/>
+          <w:sz w:val="20"/>
+        </w:rPr>
+        <w:t>.</w:t>
+      </w:r>
+      <w:r>
+        <w:rPr>
+          <w:rFonts w:ascii="Arial" w:hAnsi="Arial" w:cs="Arial"/>
+          <w:sz w:val="20"/>
+        </w:rPr>
+        <w:t xml:space="preserve"> The C++ implementation is very similar to the Java implementation.</w:t>
+      </w:r>
+      <w:r>
+        <w:rPr>
+          <w:rFonts w:ascii="Arial" w:hAnsi="Arial" w:cs="Arial"/>
+          <w:sz w:val="20"/>
+        </w:rPr>
+        <w:t xml:space="preserve"> Below is a description of the various classes and interfaces that constitute the ICAROUS package.</w:t>
+      </w:r>
+    </w:p>
+    <w:p>
+      <w:pPr>
+        <w:rPr>
+          <w:rFonts w:ascii="Arial" w:hAnsi="Arial" w:cs="Arial"/>
+          <w:sz w:val="20"/>
+        </w:rPr>
+      </w:pPr>
+      <w:proofErr w:type="gramStart"/>
+      <w:r>
+        <w:rPr>
+          <w:rFonts w:ascii="Arial" w:hAnsi="Arial" w:cs="Arial"/>
+          <w:sz w:val="20"/>
+        </w:rPr>
+        <w:t>class</w:t>
+      </w:r>
+      <w:proofErr w:type="gramEnd"/>
+      <w:r>
+        <w:rPr>
+          <w:rFonts w:ascii="Arial" w:hAnsi="Arial" w:cs="Arial"/>
+          <w:sz w:val="20"/>
+        </w:rPr>
+        <w:t xml:space="preserve"> Interface</w:t>
       </w:r>
     </w:p>
     <w:p>
@@ -819,7 +1042,23 @@
           <w:rFonts w:ascii="Arial" w:hAnsi="Arial" w:cs="Arial"/>
           <w:sz w:val="20"/>
         </w:rPr>
-        <w:t>Contains functions to read/write raw bytes and MAVLink packets.</w:t>
+        <w:t xml:space="preserve">Contains functions to read/write raw bytes and </w:t>
+      </w:r>
+      <w:proofErr w:type="spellStart"/>
+      <w:r>
+        <w:rPr>
+          <w:rFonts w:ascii="Arial" w:hAnsi="Arial" w:cs="Arial"/>
+          <w:sz w:val="20"/>
+        </w:rPr>
+        <w:t>MAVLink</w:t>
+      </w:r>
+      <w:proofErr w:type="spellEnd"/>
+      <w:r>
+        <w:rPr>
+          <w:rFonts w:ascii="Arial" w:hAnsi="Arial" w:cs="Arial"/>
+          <w:sz w:val="20"/>
+        </w:rPr>
+        <w:t xml:space="preserve"> packets.</w:t>
       </w:r>
     </w:p>
     <w:p>
@@ -849,13 +1088,31 @@
           <w:sz w:val="20"/>
         </w:rPr>
       </w:pPr>
-      <w:r>
-        <w:rPr>
-          <w:rFonts w:ascii="Arial" w:hAnsi="Arial" w:cs="Arial"/>
-          <w:sz w:val="20"/>
-        </w:rPr>
-        <w:t>class MAVLinkMessages</w:t>
-      </w:r>
+      <w:proofErr w:type="gramStart"/>
+      <w:r>
+        <w:rPr>
+          <w:rFonts w:ascii="Arial" w:hAnsi="Arial" w:cs="Arial"/>
+          <w:sz w:val="20"/>
+        </w:rPr>
+        <w:t>class</w:t>
+      </w:r>
+      <w:proofErr w:type="gramEnd"/>
+      <w:r>
+        <w:rPr>
+          <w:rFonts w:ascii="Arial" w:hAnsi="Arial" w:cs="Arial"/>
+          <w:sz w:val="20"/>
+        </w:rPr>
+        <w:t xml:space="preserve"> </w:t>
+      </w:r>
+      <w:proofErr w:type="spellStart"/>
+      <w:r>
+        <w:rPr>
+          <w:rFonts w:ascii="Arial" w:hAnsi="Arial" w:cs="Arial"/>
+          <w:sz w:val="20"/>
+        </w:rPr>
+        <w:t>MAVLinkMessages</w:t>
+      </w:r>
+      <w:proofErr w:type="spellEnd"/>
     </w:p>
     <w:p>
       <w:pPr>
@@ -874,7 +1131,23 @@
           <w:rFonts w:ascii="Arial" w:hAnsi="Arial" w:cs="Arial"/>
           <w:sz w:val="20"/>
         </w:rPr>
-        <w:t>A data structure to hold incoming MAVLinkMessages.</w:t>
+        <w:t xml:space="preserve">A data structure to hold incoming </w:t>
+      </w:r>
+      <w:proofErr w:type="spellStart"/>
+      <w:r>
+        <w:rPr>
+          <w:rFonts w:ascii="Arial" w:hAnsi="Arial" w:cs="Arial"/>
+          <w:sz w:val="20"/>
+        </w:rPr>
+        <w:t>MAVLinkMessages</w:t>
+      </w:r>
+      <w:proofErr w:type="spellEnd"/>
+      <w:r>
+        <w:rPr>
+          <w:rFonts w:ascii="Arial" w:hAnsi="Arial" w:cs="Arial"/>
+          <w:sz w:val="20"/>
+        </w:rPr>
+        <w:t>.</w:t>
       </w:r>
     </w:p>
     <w:p>
@@ -894,7 +1167,23 @@
           <w:rFonts w:ascii="Arial" w:hAnsi="Arial" w:cs="Arial"/>
           <w:sz w:val="20"/>
         </w:rPr>
-        <w:t>Contains synchronized functions to decode incoming MAVLink packets.</w:t>
+        <w:t xml:space="preserve">Contains synchronized functions to decode incoming </w:t>
+      </w:r>
+      <w:proofErr w:type="spellStart"/>
+      <w:r>
+        <w:rPr>
+          <w:rFonts w:ascii="Arial" w:hAnsi="Arial" w:cs="Arial"/>
+          <w:sz w:val="20"/>
+        </w:rPr>
+        <w:t>MAVLink</w:t>
+      </w:r>
+      <w:proofErr w:type="spellEnd"/>
+      <w:r>
+        <w:rPr>
+          <w:rFonts w:ascii="Arial" w:hAnsi="Arial" w:cs="Arial"/>
+          <w:sz w:val="20"/>
+        </w:rPr>
+        <w:t xml:space="preserve"> packets.</w:t>
       </w:r>
     </w:p>
     <w:p>
@@ -914,27 +1203,888 @@
           <w:rFonts w:ascii="Arial" w:hAnsi="Arial" w:cs="Arial"/>
           <w:sz w:val="20"/>
         </w:rPr>
-        <w:t>Functions to access to the latest MAVLink messages.</w:t>
-      </w:r>
-    </w:p>
-    <w:p>
-      <w:pPr>
-        <w:rPr>
-          <w:rFonts w:ascii="Arial" w:hAnsi="Arial" w:cs="Arial"/>
-          <w:sz w:val="20"/>
-        </w:rPr>
-      </w:pPr>
-    </w:p>
-    <w:p>
-      <w:pPr>
-        <w:rPr>
-          <w:rFonts w:ascii="Arial" w:hAnsi="Arial" w:cs="Arial"/>
-          <w:sz w:val="20"/>
-        </w:rPr>
-      </w:pPr>
-    </w:p>
-    <w:p>
-      <w:pPr>
+        <w:t xml:space="preserve">Functions to access to the latest </w:t>
+      </w:r>
+      <w:proofErr w:type="spellStart"/>
+      <w:r>
+        <w:rPr>
+          <w:rFonts w:ascii="Arial" w:hAnsi="Arial" w:cs="Arial"/>
+          <w:sz w:val="20"/>
+        </w:rPr>
+        <w:t>MAVLink</w:t>
+      </w:r>
+      <w:proofErr w:type="spellEnd"/>
+      <w:r>
+        <w:rPr>
+          <w:rFonts w:ascii="Arial" w:hAnsi="Arial" w:cs="Arial"/>
+          <w:sz w:val="20"/>
+        </w:rPr>
+        <w:t xml:space="preserve"> messages.</w:t>
+      </w:r>
+    </w:p>
+    <w:p>
+      <w:pPr>
+        <w:rPr>
+          <w:rFonts w:ascii="Arial" w:hAnsi="Arial" w:cs="Arial"/>
+          <w:sz w:val="20"/>
+        </w:rPr>
+      </w:pPr>
+    </w:p>
+    <w:p>
+      <w:pPr>
+        <w:rPr>
+          <w:rFonts w:ascii="Arial" w:hAnsi="Arial" w:cs="Arial"/>
+          <w:sz w:val="20"/>
+        </w:rPr>
+      </w:pPr>
+    </w:p>
+    <w:p>
+      <w:pPr>
+        <w:rPr>
+          <w:rFonts w:ascii="Arial" w:hAnsi="Arial" w:cs="Arial"/>
+          <w:sz w:val="20"/>
+        </w:rPr>
+      </w:pPr>
+      <w:proofErr w:type="gramStart"/>
+      <w:r>
+        <w:rPr>
+          <w:rFonts w:ascii="Arial" w:hAnsi="Arial" w:cs="Arial"/>
+          <w:sz w:val="20"/>
+        </w:rPr>
+        <w:t>class</w:t>
+      </w:r>
+      <w:proofErr w:type="gramEnd"/>
+      <w:r>
+        <w:rPr>
+          <w:rFonts w:ascii="Arial" w:hAnsi="Arial" w:cs="Arial"/>
+          <w:sz w:val="20"/>
+        </w:rPr>
+        <w:t xml:space="preserve"> </w:t>
+      </w:r>
+      <w:proofErr w:type="spellStart"/>
+      <w:r>
+        <w:rPr>
+          <w:rFonts w:ascii="Arial" w:hAnsi="Arial" w:cs="Arial"/>
+          <w:sz w:val="20"/>
+        </w:rPr>
+        <w:t>AircraftData</w:t>
+      </w:r>
+      <w:proofErr w:type="spellEnd"/>
+    </w:p>
+    <w:p>
+      <w:pPr>
+        <w:pStyle w:val="ListParagraph"/>
+        <w:numPr>
+          <w:ilvl w:val="0"/>
+          <w:numId w:val="7"/>
+        </w:numPr>
+        <w:rPr>
+          <w:rFonts w:ascii="Arial" w:hAnsi="Arial" w:cs="Arial"/>
+          <w:sz w:val="20"/>
+        </w:rPr>
+      </w:pPr>
+      <w:r>
+        <w:rPr>
+          <w:rFonts w:ascii="Arial" w:hAnsi="Arial" w:cs="Arial"/>
+          <w:sz w:val="20"/>
+        </w:rPr>
+        <w:t xml:space="preserve">A data structure that holds relevant flight data such as aircraft state information, flight plan, </w:t>
+      </w:r>
+      <w:proofErr w:type="spellStart"/>
+      <w:r>
+        <w:rPr>
+          <w:rFonts w:ascii="Arial" w:hAnsi="Arial" w:cs="Arial"/>
+          <w:sz w:val="20"/>
+        </w:rPr>
+        <w:t>geofence</w:t>
+      </w:r>
+      <w:proofErr w:type="spellEnd"/>
+      <w:r>
+        <w:rPr>
+          <w:rFonts w:ascii="Arial" w:hAnsi="Arial" w:cs="Arial"/>
+          <w:sz w:val="20"/>
+        </w:rPr>
+        <w:t xml:space="preserve"> information and traffic information.</w:t>
+      </w:r>
+    </w:p>
+    <w:p>
+      <w:pPr>
+        <w:pStyle w:val="ListParagraph"/>
+        <w:numPr>
+          <w:ilvl w:val="0"/>
+          <w:numId w:val="7"/>
+        </w:numPr>
+        <w:rPr>
+          <w:rFonts w:ascii="Arial" w:hAnsi="Arial" w:cs="Arial"/>
+          <w:sz w:val="20"/>
+        </w:rPr>
+      </w:pPr>
+      <w:r>
+        <w:rPr>
+          <w:rFonts w:ascii="Arial" w:hAnsi="Arial" w:cs="Arial"/>
+          <w:sz w:val="20"/>
+        </w:rPr>
+        <w:t xml:space="preserve">Contains additional helper functions to read/send flight plans, </w:t>
+      </w:r>
+      <w:proofErr w:type="spellStart"/>
+      <w:r>
+        <w:rPr>
+          <w:rFonts w:ascii="Arial" w:hAnsi="Arial" w:cs="Arial"/>
+          <w:sz w:val="20"/>
+        </w:rPr>
+        <w:t>geofences</w:t>
+      </w:r>
+      <w:proofErr w:type="spellEnd"/>
+      <w:r>
+        <w:rPr>
+          <w:rFonts w:ascii="Arial" w:hAnsi="Arial" w:cs="Arial"/>
+          <w:sz w:val="20"/>
+        </w:rPr>
+        <w:t xml:space="preserve"> to/from a ground station/</w:t>
+      </w:r>
+      <w:proofErr w:type="spellStart"/>
+      <w:r>
+        <w:rPr>
+          <w:rFonts w:ascii="Arial" w:hAnsi="Arial" w:cs="Arial"/>
+          <w:sz w:val="20"/>
+        </w:rPr>
+        <w:t>pixhawk</w:t>
+      </w:r>
+      <w:proofErr w:type="spellEnd"/>
+      <w:r>
+        <w:rPr>
+          <w:rFonts w:ascii="Arial" w:hAnsi="Arial" w:cs="Arial"/>
+          <w:sz w:val="20"/>
+        </w:rPr>
+        <w:t xml:space="preserve"> flight controller.</w:t>
+      </w:r>
+    </w:p>
+    <w:p>
+      <w:pPr>
+        <w:rPr>
+          <w:rFonts w:ascii="Arial" w:hAnsi="Arial" w:cs="Arial"/>
+          <w:sz w:val="20"/>
+        </w:rPr>
+      </w:pPr>
+      <w:proofErr w:type="gramStart"/>
+      <w:r>
+        <w:rPr>
+          <w:rFonts w:ascii="Arial" w:hAnsi="Arial" w:cs="Arial"/>
+          <w:sz w:val="20"/>
+        </w:rPr>
+        <w:t>class</w:t>
+      </w:r>
+      <w:proofErr w:type="gramEnd"/>
+      <w:r>
+        <w:rPr>
+          <w:rFonts w:ascii="Arial" w:hAnsi="Arial" w:cs="Arial"/>
+          <w:sz w:val="20"/>
+        </w:rPr>
+        <w:t xml:space="preserve"> </w:t>
+      </w:r>
+      <w:proofErr w:type="spellStart"/>
+      <w:r>
+        <w:rPr>
+          <w:rFonts w:ascii="Arial" w:hAnsi="Arial" w:cs="Arial"/>
+          <w:sz w:val="20"/>
+        </w:rPr>
+        <w:t>FlightManagementSystem</w:t>
+      </w:r>
+      <w:proofErr w:type="spellEnd"/>
+    </w:p>
+    <w:p>
+      <w:pPr>
+        <w:pStyle w:val="ListParagraph"/>
+        <w:numPr>
+          <w:ilvl w:val="0"/>
+          <w:numId w:val="8"/>
+        </w:numPr>
+        <w:rPr>
+          <w:rFonts w:ascii="Arial" w:hAnsi="Arial" w:cs="Arial"/>
+          <w:sz w:val="20"/>
+        </w:rPr>
+      </w:pPr>
+      <w:r>
+        <w:rPr>
+          <w:rFonts w:ascii="Arial" w:hAnsi="Arial" w:cs="Arial"/>
+          <w:sz w:val="20"/>
+        </w:rPr>
+        <w:t xml:space="preserve">Provides functions to send various commands to a </w:t>
+      </w:r>
+      <w:proofErr w:type="spellStart"/>
+      <w:r>
+        <w:rPr>
+          <w:rFonts w:ascii="Arial" w:hAnsi="Arial" w:cs="Arial"/>
+          <w:sz w:val="20"/>
+        </w:rPr>
+        <w:t>pixhawk</w:t>
+      </w:r>
+      <w:proofErr w:type="spellEnd"/>
+      <w:r>
+        <w:rPr>
+          <w:rFonts w:ascii="Arial" w:hAnsi="Arial" w:cs="Arial"/>
+          <w:sz w:val="20"/>
+        </w:rPr>
+        <w:t xml:space="preserve"> autopilot.</w:t>
+      </w:r>
+    </w:p>
+    <w:p>
+      <w:pPr>
+        <w:pStyle w:val="ListParagraph"/>
+        <w:numPr>
+          <w:ilvl w:val="0"/>
+          <w:numId w:val="8"/>
+        </w:numPr>
+        <w:rPr>
+          <w:rFonts w:ascii="Arial" w:hAnsi="Arial" w:cs="Arial"/>
+          <w:sz w:val="20"/>
+        </w:rPr>
+      </w:pPr>
+      <w:r>
+        <w:rPr>
+          <w:rFonts w:ascii="Arial" w:hAnsi="Arial" w:cs="Arial"/>
+          <w:sz w:val="20"/>
+        </w:rPr>
+        <w:t>Implements a finite state machine that enables autonomous flight through takeoff, climb, cruise and land.</w:t>
+      </w:r>
+    </w:p>
+    <w:p>
+      <w:pPr>
+        <w:rPr>
+          <w:rFonts w:ascii="Arial" w:hAnsi="Arial" w:cs="Arial"/>
+          <w:sz w:val="20"/>
+        </w:rPr>
+      </w:pPr>
+      <w:proofErr w:type="gramStart"/>
+      <w:r>
+        <w:rPr>
+          <w:rFonts w:ascii="Arial" w:hAnsi="Arial" w:cs="Arial"/>
+          <w:sz w:val="20"/>
+        </w:rPr>
+        <w:t>class</w:t>
+      </w:r>
+      <w:proofErr w:type="gramEnd"/>
+      <w:r>
+        <w:rPr>
+          <w:rFonts w:ascii="Arial" w:hAnsi="Arial" w:cs="Arial"/>
+          <w:sz w:val="20"/>
+        </w:rPr>
+        <w:t xml:space="preserve"> </w:t>
+      </w:r>
+      <w:proofErr w:type="spellStart"/>
+      <w:r>
+        <w:rPr>
+          <w:rFonts w:ascii="Arial" w:hAnsi="Arial" w:cs="Arial"/>
+          <w:sz w:val="20"/>
+        </w:rPr>
+        <w:t>GeoFence</w:t>
+      </w:r>
+      <w:proofErr w:type="spellEnd"/>
+    </w:p>
+    <w:p>
+      <w:pPr>
+        <w:pStyle w:val="ListParagraph"/>
+        <w:numPr>
+          <w:ilvl w:val="0"/>
+          <w:numId w:val="9"/>
+        </w:numPr>
+        <w:rPr>
+          <w:rFonts w:ascii="Arial" w:hAnsi="Arial" w:cs="Arial"/>
+          <w:sz w:val="20"/>
+        </w:rPr>
+      </w:pPr>
+      <w:r>
+        <w:rPr>
+          <w:rFonts w:ascii="Arial" w:hAnsi="Arial" w:cs="Arial"/>
+          <w:sz w:val="20"/>
+        </w:rPr>
+        <w:t xml:space="preserve">A data structure that holds </w:t>
+      </w:r>
+      <w:proofErr w:type="spellStart"/>
+      <w:r>
+        <w:rPr>
+          <w:rFonts w:ascii="Arial" w:hAnsi="Arial" w:cs="Arial"/>
+          <w:sz w:val="20"/>
+        </w:rPr>
+        <w:t>geofence</w:t>
+      </w:r>
+      <w:proofErr w:type="spellEnd"/>
+      <w:r>
+        <w:rPr>
+          <w:rFonts w:ascii="Arial" w:hAnsi="Arial" w:cs="Arial"/>
+          <w:sz w:val="20"/>
+        </w:rPr>
+        <w:t xml:space="preserve"> related information.</w:t>
+      </w:r>
+    </w:p>
+    <w:p>
+      <w:pPr>
+        <w:pStyle w:val="ListParagraph"/>
+        <w:numPr>
+          <w:ilvl w:val="0"/>
+          <w:numId w:val="9"/>
+        </w:numPr>
+        <w:rPr>
+          <w:rFonts w:ascii="Arial" w:hAnsi="Arial" w:cs="Arial"/>
+          <w:sz w:val="20"/>
+        </w:rPr>
+      </w:pPr>
+      <w:r>
+        <w:rPr>
+          <w:rFonts w:ascii="Arial" w:hAnsi="Arial" w:cs="Arial"/>
+          <w:sz w:val="20"/>
+        </w:rPr>
+        <w:t xml:space="preserve">Contains member functions that make use of Polycarp routines to determine containment for keep in/out </w:t>
+      </w:r>
+      <w:proofErr w:type="spellStart"/>
+      <w:r>
+        <w:rPr>
+          <w:rFonts w:ascii="Arial" w:hAnsi="Arial" w:cs="Arial"/>
+          <w:sz w:val="20"/>
+        </w:rPr>
+        <w:t>geofences</w:t>
+      </w:r>
+      <w:proofErr w:type="spellEnd"/>
+      <w:r>
+        <w:rPr>
+          <w:rFonts w:ascii="Arial" w:hAnsi="Arial" w:cs="Arial"/>
+          <w:sz w:val="20"/>
+        </w:rPr>
+        <w:t xml:space="preserve"> and determine recovery points.</w:t>
+      </w:r>
+    </w:p>
+    <w:p>
+      <w:pPr>
+        <w:rPr>
+          <w:rFonts w:ascii="Arial" w:hAnsi="Arial" w:cs="Arial"/>
+          <w:sz w:val="20"/>
+        </w:rPr>
+      </w:pPr>
+      <w:proofErr w:type="gramStart"/>
+      <w:r>
+        <w:rPr>
+          <w:rFonts w:ascii="Arial" w:hAnsi="Arial" w:cs="Arial"/>
+          <w:sz w:val="20"/>
+        </w:rPr>
+        <w:t>class</w:t>
+      </w:r>
+      <w:proofErr w:type="gramEnd"/>
+      <w:r>
+        <w:rPr>
+          <w:rFonts w:ascii="Arial" w:hAnsi="Arial" w:cs="Arial"/>
+          <w:sz w:val="20"/>
+        </w:rPr>
+        <w:t xml:space="preserve"> </w:t>
+      </w:r>
+      <w:proofErr w:type="spellStart"/>
+      <w:r>
+        <w:rPr>
+          <w:rFonts w:ascii="Arial" w:hAnsi="Arial" w:cs="Arial"/>
+          <w:sz w:val="20"/>
+        </w:rPr>
+        <w:t>GenericObject</w:t>
+      </w:r>
+      <w:proofErr w:type="spellEnd"/>
+    </w:p>
+    <w:p>
+      <w:pPr>
+        <w:pStyle w:val="ListParagraph"/>
+        <w:numPr>
+          <w:ilvl w:val="0"/>
+          <w:numId w:val="10"/>
+        </w:numPr>
+        <w:rPr>
+          <w:rFonts w:ascii="Arial" w:hAnsi="Arial" w:cs="Arial"/>
+          <w:sz w:val="20"/>
+        </w:rPr>
+      </w:pPr>
+      <w:r>
+        <w:rPr>
+          <w:rFonts w:ascii="Arial" w:hAnsi="Arial" w:cs="Arial"/>
+          <w:sz w:val="20"/>
+        </w:rPr>
+        <w:t>A data structure to hold traffic/obstacle/mission related object information.</w:t>
+      </w:r>
+    </w:p>
+    <w:p>
+      <w:pPr>
+        <w:rPr>
+          <w:rFonts w:ascii="Arial" w:hAnsi="Arial" w:cs="Arial"/>
+          <w:sz w:val="20"/>
+        </w:rPr>
+      </w:pPr>
+      <w:proofErr w:type="gramStart"/>
+      <w:r>
+        <w:rPr>
+          <w:rFonts w:ascii="Arial" w:hAnsi="Arial" w:cs="Arial"/>
+          <w:sz w:val="20"/>
+        </w:rPr>
+        <w:t>class</w:t>
+      </w:r>
+      <w:proofErr w:type="gramEnd"/>
+      <w:r>
+        <w:rPr>
+          <w:rFonts w:ascii="Arial" w:hAnsi="Arial" w:cs="Arial"/>
+          <w:sz w:val="20"/>
+        </w:rPr>
+        <w:t xml:space="preserve"> </w:t>
+      </w:r>
+      <w:proofErr w:type="spellStart"/>
+      <w:r>
+        <w:rPr>
+          <w:rFonts w:ascii="Arial" w:hAnsi="Arial" w:cs="Arial"/>
+          <w:sz w:val="20"/>
+        </w:rPr>
+        <w:t>Conflict</w:t>
+      </w:r>
+      <w:r>
+        <w:rPr>
+          <w:rFonts w:ascii="Arial" w:hAnsi="Arial" w:cs="Arial"/>
+          <w:sz w:val="20"/>
+        </w:rPr>
+        <w:t>Detection</w:t>
+      </w:r>
+      <w:proofErr w:type="spellEnd"/>
+    </w:p>
+    <w:p>
+      <w:pPr>
+        <w:pStyle w:val="ListParagraph"/>
+        <w:numPr>
+          <w:ilvl w:val="0"/>
+          <w:numId w:val="10"/>
+        </w:numPr>
+        <w:rPr>
+          <w:rFonts w:ascii="Arial" w:hAnsi="Arial" w:cs="Arial"/>
+          <w:sz w:val="20"/>
+        </w:rPr>
+      </w:pPr>
+      <w:r>
+        <w:rPr>
+          <w:rFonts w:ascii="Arial" w:hAnsi="Arial" w:cs="Arial"/>
+          <w:sz w:val="20"/>
+        </w:rPr>
+        <w:t>A data structure that is used to capture conflict information.</w:t>
+      </w:r>
+    </w:p>
+    <w:p>
+      <w:pPr>
+        <w:pStyle w:val="ListParagraph"/>
+        <w:numPr>
+          <w:ilvl w:val="0"/>
+          <w:numId w:val="10"/>
+        </w:numPr>
+        <w:rPr>
+          <w:rFonts w:ascii="Arial" w:hAnsi="Arial" w:cs="Arial"/>
+          <w:sz w:val="20"/>
+        </w:rPr>
+      </w:pPr>
+      <w:r>
+        <w:rPr>
+          <w:rFonts w:ascii="Arial" w:hAnsi="Arial" w:cs="Arial"/>
+          <w:sz w:val="20"/>
+        </w:rPr>
+        <w:t xml:space="preserve">Provides </w:t>
+      </w:r>
+      <w:r>
+        <w:rPr>
+          <w:rFonts w:ascii="Arial" w:hAnsi="Arial" w:cs="Arial"/>
+          <w:sz w:val="20"/>
+        </w:rPr>
+        <w:t xml:space="preserve">function to </w:t>
+      </w:r>
+      <w:r>
+        <w:rPr>
+          <w:rFonts w:ascii="Arial" w:hAnsi="Arial" w:cs="Arial"/>
+          <w:sz w:val="20"/>
+        </w:rPr>
+        <w:t>detect various</w:t>
+      </w:r>
+      <w:r>
+        <w:rPr>
+          <w:rFonts w:ascii="Arial" w:hAnsi="Arial" w:cs="Arial"/>
+          <w:sz w:val="20"/>
+        </w:rPr>
+        <w:t xml:space="preserve"> conflicts.</w:t>
+      </w:r>
+    </w:p>
+    <w:p>
+      <w:pPr>
+        <w:pStyle w:val="ListParagraph"/>
+        <w:numPr>
+          <w:ilvl w:val="0"/>
+          <w:numId w:val="10"/>
+        </w:numPr>
+        <w:rPr>
+          <w:rFonts w:ascii="Arial" w:hAnsi="Arial" w:cs="Arial"/>
+          <w:sz w:val="20"/>
+        </w:rPr>
+      </w:pPr>
+      <w:r>
+        <w:rPr>
+          <w:rFonts w:ascii="Arial" w:hAnsi="Arial" w:cs="Arial"/>
+          <w:sz w:val="20"/>
+        </w:rPr>
+        <w:t xml:space="preserve">The monitor function checks for </w:t>
+      </w:r>
+      <w:proofErr w:type="spellStart"/>
+      <w:r>
+        <w:rPr>
+          <w:rFonts w:ascii="Arial" w:hAnsi="Arial" w:cs="Arial"/>
+          <w:sz w:val="20"/>
+        </w:rPr>
+        <w:t>geofence</w:t>
+      </w:r>
+      <w:proofErr w:type="spellEnd"/>
+      <w:r>
+        <w:rPr>
+          <w:rFonts w:ascii="Arial" w:hAnsi="Arial" w:cs="Arial"/>
+          <w:sz w:val="20"/>
+        </w:rPr>
+        <w:t>, traffic and standoff distance related conflicts.</w:t>
+      </w:r>
+    </w:p>
+    <w:p>
+      <w:pPr>
+        <w:rPr>
+          <w:rFonts w:ascii="Arial" w:hAnsi="Arial" w:cs="Arial"/>
+          <w:sz w:val="20"/>
+        </w:rPr>
+      </w:pPr>
+      <w:proofErr w:type="gramStart"/>
+      <w:r>
+        <w:rPr>
+          <w:rFonts w:ascii="Arial" w:hAnsi="Arial" w:cs="Arial"/>
+          <w:sz w:val="20"/>
+        </w:rPr>
+        <w:t>class</w:t>
+      </w:r>
+      <w:proofErr w:type="gramEnd"/>
+      <w:r>
+        <w:rPr>
+          <w:rFonts w:ascii="Arial" w:hAnsi="Arial" w:cs="Arial"/>
+          <w:sz w:val="20"/>
+        </w:rPr>
+        <w:t xml:space="preserve"> Resolution</w:t>
+      </w:r>
+    </w:p>
+    <w:p>
+      <w:pPr>
+        <w:pStyle w:val="ListParagraph"/>
+        <w:numPr>
+          <w:ilvl w:val="0"/>
+          <w:numId w:val="11"/>
+        </w:numPr>
+        <w:rPr>
+          <w:rFonts w:ascii="Arial" w:hAnsi="Arial" w:cs="Arial"/>
+          <w:sz w:val="20"/>
+        </w:rPr>
+      </w:pPr>
+      <w:r>
+        <w:rPr>
+          <w:rFonts w:ascii="Arial" w:hAnsi="Arial" w:cs="Arial"/>
+          <w:sz w:val="20"/>
+        </w:rPr>
+        <w:t>Provides functions</w:t>
+      </w:r>
+      <w:r>
+        <w:rPr>
+          <w:rFonts w:ascii="Arial" w:hAnsi="Arial" w:cs="Arial"/>
+          <w:sz w:val="20"/>
+        </w:rPr>
+        <w:t xml:space="preserve"> to resolve conflict</w:t>
+      </w:r>
+      <w:r>
+        <w:rPr>
+          <w:rFonts w:ascii="Arial" w:hAnsi="Arial" w:cs="Arial"/>
+          <w:sz w:val="20"/>
+        </w:rPr>
+        <w:t>.</w:t>
+      </w:r>
+    </w:p>
+    <w:p>
+      <w:pPr>
+        <w:pStyle w:val="ListParagraph"/>
+        <w:numPr>
+          <w:ilvl w:val="0"/>
+          <w:numId w:val="11"/>
+        </w:numPr>
+        <w:rPr>
+          <w:rFonts w:ascii="Arial" w:hAnsi="Arial" w:cs="Arial"/>
+          <w:sz w:val="20"/>
+        </w:rPr>
+      </w:pPr>
+      <w:r>
+        <w:rPr>
+          <w:rFonts w:ascii="Arial" w:hAnsi="Arial" w:cs="Arial"/>
+          <w:sz w:val="20"/>
+        </w:rPr>
+        <w:t>The resolution function computes and executes a resolution in the form of a resolution plan or a maneuver sequence.</w:t>
+      </w:r>
+    </w:p>
+    <w:p>
+      <w:pPr>
+        <w:rPr>
+          <w:rFonts w:ascii="Arial" w:hAnsi="Arial" w:cs="Arial"/>
+          <w:sz w:val="20"/>
+        </w:rPr>
+      </w:pPr>
+      <w:proofErr w:type="gramStart"/>
+      <w:r>
+        <w:rPr>
+          <w:rFonts w:ascii="Arial" w:hAnsi="Arial" w:cs="Arial"/>
+          <w:sz w:val="20"/>
+        </w:rPr>
+        <w:t>class</w:t>
+      </w:r>
+      <w:proofErr w:type="gramEnd"/>
+      <w:r>
+        <w:rPr>
+          <w:rFonts w:ascii="Arial" w:hAnsi="Arial" w:cs="Arial"/>
+          <w:sz w:val="20"/>
+        </w:rPr>
+        <w:t xml:space="preserve"> </w:t>
+      </w:r>
+      <w:proofErr w:type="spellStart"/>
+      <w:r>
+        <w:rPr>
+          <w:rFonts w:ascii="Arial" w:hAnsi="Arial" w:cs="Arial"/>
+          <w:sz w:val="20"/>
+        </w:rPr>
+        <w:t>Icarous</w:t>
+      </w:r>
+      <w:proofErr w:type="spellEnd"/>
+    </w:p>
+    <w:p>
+      <w:pPr>
+        <w:pStyle w:val="ListParagraph"/>
+        <w:numPr>
+          <w:ilvl w:val="0"/>
+          <w:numId w:val="12"/>
+        </w:numPr>
+        <w:rPr>
+          <w:rFonts w:ascii="Arial" w:hAnsi="Arial" w:cs="Arial"/>
+          <w:sz w:val="20"/>
+        </w:rPr>
+      </w:pPr>
+      <w:r>
+        <w:rPr>
+          <w:rFonts w:ascii="Arial" w:hAnsi="Arial" w:cs="Arial"/>
+          <w:sz w:val="20"/>
+        </w:rPr>
+        <w:t>The main entry point for ICAROUS. Sets up all the relevant threads and ICAROUS operating modes (active/passive/</w:t>
+      </w:r>
+      <w:proofErr w:type="spellStart"/>
+      <w:r>
+        <w:rPr>
+          <w:rFonts w:ascii="Arial" w:hAnsi="Arial" w:cs="Arial"/>
+          <w:sz w:val="20"/>
+        </w:rPr>
+        <w:t>passthrough</w:t>
+      </w:r>
+      <w:proofErr w:type="spellEnd"/>
+      <w:r>
+        <w:rPr>
+          <w:rFonts w:ascii="Arial" w:hAnsi="Arial" w:cs="Arial"/>
+          <w:sz w:val="20"/>
+        </w:rPr>
+        <w:t>).</w:t>
+      </w:r>
+    </w:p>
+    <w:p>
+      <w:pPr>
+        <w:pStyle w:val="ListParagraph"/>
+        <w:numPr>
+          <w:ilvl w:val="0"/>
+          <w:numId w:val="12"/>
+        </w:numPr>
+        <w:rPr>
+          <w:rFonts w:ascii="Arial" w:hAnsi="Arial" w:cs="Arial"/>
+          <w:sz w:val="20"/>
+        </w:rPr>
+      </w:pPr>
+      <w:r>
+        <w:rPr>
+          <w:rFonts w:ascii="Arial" w:hAnsi="Arial" w:cs="Arial"/>
+          <w:sz w:val="20"/>
+        </w:rPr>
+        <w:t>In active mode, ICAROUS detects, logs and resolves conflicts.</w:t>
+      </w:r>
+    </w:p>
+    <w:p>
+      <w:pPr>
+        <w:pStyle w:val="ListParagraph"/>
+        <w:numPr>
+          <w:ilvl w:val="0"/>
+          <w:numId w:val="12"/>
+        </w:numPr>
+        <w:rPr>
+          <w:rFonts w:ascii="Arial" w:hAnsi="Arial" w:cs="Arial"/>
+          <w:sz w:val="20"/>
+        </w:rPr>
+      </w:pPr>
+      <w:r>
+        <w:rPr>
+          <w:rFonts w:ascii="Arial" w:hAnsi="Arial" w:cs="Arial"/>
+          <w:sz w:val="20"/>
+        </w:rPr>
+        <w:t>In passive mode, ICAROUS only detects and logs the conflicts. It does not interfere with the autopilot's operation.</w:t>
+      </w:r>
+    </w:p>
+    <w:p>
+      <w:pPr>
+        <w:pStyle w:val="ListParagraph"/>
+        <w:numPr>
+          <w:ilvl w:val="0"/>
+          <w:numId w:val="12"/>
+        </w:numPr>
+        <w:rPr>
+          <w:rFonts w:ascii="Arial" w:hAnsi="Arial" w:cs="Arial"/>
+          <w:sz w:val="20"/>
+        </w:rPr>
+      </w:pPr>
+      <w:r>
+        <w:rPr>
+          <w:rFonts w:ascii="Arial" w:hAnsi="Arial" w:cs="Arial"/>
+          <w:sz w:val="20"/>
+        </w:rPr>
+        <w:t xml:space="preserve">In </w:t>
+      </w:r>
+      <w:proofErr w:type="spellStart"/>
+      <w:r>
+        <w:rPr>
+          <w:rFonts w:ascii="Arial" w:hAnsi="Arial" w:cs="Arial"/>
+          <w:sz w:val="20"/>
+        </w:rPr>
+        <w:t>passthrough</w:t>
+      </w:r>
+      <w:proofErr w:type="spellEnd"/>
+      <w:r>
+        <w:rPr>
+          <w:rFonts w:ascii="Arial" w:hAnsi="Arial" w:cs="Arial"/>
+          <w:sz w:val="20"/>
+        </w:rPr>
+        <w:t xml:space="preserve"> mode, ICAROUS simply passes packets between a ground station and the autopilot.</w:t>
+      </w:r>
+    </w:p>
+    <w:p>
+      <w:pPr>
+        <w:rPr>
+          <w:rFonts w:ascii="Arial" w:hAnsi="Arial" w:cs="Arial"/>
+          <w:sz w:val="20"/>
+        </w:rPr>
+      </w:pPr>
+      <w:proofErr w:type="gramStart"/>
+      <w:r>
+        <w:rPr>
+          <w:rFonts w:ascii="Arial" w:hAnsi="Arial" w:cs="Arial"/>
+          <w:sz w:val="20"/>
+        </w:rPr>
+        <w:t>class</w:t>
+      </w:r>
+      <w:proofErr w:type="gramEnd"/>
+      <w:r>
+        <w:rPr>
+          <w:rFonts w:ascii="Arial" w:hAnsi="Arial" w:cs="Arial"/>
+          <w:sz w:val="20"/>
+        </w:rPr>
+        <w:t xml:space="preserve"> DAQ</w:t>
+      </w:r>
+    </w:p>
+    <w:p>
+      <w:pPr>
+        <w:pStyle w:val="ListParagraph"/>
+        <w:numPr>
+          <w:ilvl w:val="0"/>
+          <w:numId w:val="13"/>
+        </w:numPr>
+        <w:rPr>
+          <w:rFonts w:ascii="Arial" w:hAnsi="Arial" w:cs="Arial"/>
+          <w:sz w:val="20"/>
+        </w:rPr>
+      </w:pPr>
+      <w:r>
+        <w:rPr>
+          <w:rFonts w:ascii="Arial" w:hAnsi="Arial" w:cs="Arial"/>
+          <w:sz w:val="20"/>
+        </w:rPr>
+        <w:t>Implements the data acquisition thread.</w:t>
+      </w:r>
+    </w:p>
+    <w:p>
+      <w:pPr>
+        <w:rPr>
+          <w:rFonts w:ascii="Arial" w:hAnsi="Arial" w:cs="Arial"/>
+          <w:sz w:val="20"/>
+        </w:rPr>
+      </w:pPr>
+      <w:proofErr w:type="gramStart"/>
+      <w:r>
+        <w:rPr>
+          <w:rFonts w:ascii="Arial" w:hAnsi="Arial" w:cs="Arial"/>
+          <w:sz w:val="20"/>
+        </w:rPr>
+        <w:t>class</w:t>
+      </w:r>
+      <w:proofErr w:type="gramEnd"/>
+      <w:r>
+        <w:rPr>
+          <w:rFonts w:ascii="Arial" w:hAnsi="Arial" w:cs="Arial"/>
+          <w:sz w:val="20"/>
+        </w:rPr>
+        <w:t xml:space="preserve"> COM</w:t>
+      </w:r>
+    </w:p>
+    <w:p>
+      <w:pPr>
+        <w:pStyle w:val="ListParagraph"/>
+        <w:numPr>
+          <w:ilvl w:val="0"/>
+          <w:numId w:val="13"/>
+        </w:numPr>
+        <w:rPr>
+          <w:rFonts w:ascii="Arial" w:hAnsi="Arial" w:cs="Arial"/>
+          <w:sz w:val="20"/>
+        </w:rPr>
+      </w:pPr>
+      <w:r>
+        <w:rPr>
+          <w:rFonts w:ascii="Arial" w:hAnsi="Arial" w:cs="Arial"/>
+          <w:sz w:val="20"/>
+        </w:rPr>
+        <w:t>Implements the communication thread.</w:t>
+      </w:r>
+    </w:p>
+    <w:p>
+      <w:pPr>
+        <w:rPr>
+          <w:rFonts w:ascii="Arial" w:hAnsi="Arial" w:cs="Arial"/>
+          <w:sz w:val="20"/>
+        </w:rPr>
+      </w:pPr>
+      <w:proofErr w:type="gramStart"/>
+      <w:r>
+        <w:rPr>
+          <w:rFonts w:ascii="Arial" w:hAnsi="Arial" w:cs="Arial"/>
+          <w:sz w:val="20"/>
+        </w:rPr>
+        <w:t>class</w:t>
+      </w:r>
+      <w:proofErr w:type="gramEnd"/>
+      <w:r>
+        <w:rPr>
+          <w:rFonts w:ascii="Arial" w:hAnsi="Arial" w:cs="Arial"/>
+          <w:sz w:val="20"/>
+        </w:rPr>
+        <w:t xml:space="preserve"> BCAST</w:t>
+      </w:r>
+    </w:p>
+    <w:p>
+      <w:pPr>
+        <w:pStyle w:val="ListParagraph"/>
+        <w:numPr>
+          <w:ilvl w:val="0"/>
+          <w:numId w:val="13"/>
+        </w:numPr>
         <w:rPr>
           <w:rFonts w:ascii="Arial" w:hAnsi="Arial" w:cs="Arial"/>
           <w:sz w:val="20"/>
@@ -946,577 +2096,6 @@
           <w:sz w:val="20"/>
         </w:rPr>
         <w:lastRenderedPageBreak/>
-        <w:t>class AircraftData</w:t>
-      </w:r>
-    </w:p>
-    <w:p>
-      <w:pPr>
-        <w:pStyle w:val="ListParagraph"/>
-        <w:numPr>
-          <w:ilvl w:val="0"/>
-          <w:numId w:val="7"/>
-        </w:numPr>
-        <w:rPr>
-          <w:rFonts w:ascii="Arial" w:hAnsi="Arial" w:cs="Arial"/>
-          <w:sz w:val="20"/>
-        </w:rPr>
-      </w:pPr>
-      <w:r>
-        <w:rPr>
-          <w:rFonts w:ascii="Arial" w:hAnsi="Arial" w:cs="Arial"/>
-          <w:sz w:val="20"/>
-        </w:rPr>
-        <w:t>A data structure that holds relevant flight data such as aircraft state information, flight plan, geofence information and traffic information.</w:t>
-      </w:r>
-    </w:p>
-    <w:p>
-      <w:pPr>
-        <w:pStyle w:val="ListParagraph"/>
-        <w:numPr>
-          <w:ilvl w:val="0"/>
-          <w:numId w:val="7"/>
-        </w:numPr>
-        <w:rPr>
-          <w:rFonts w:ascii="Arial" w:hAnsi="Arial" w:cs="Arial"/>
-          <w:sz w:val="20"/>
-        </w:rPr>
-      </w:pPr>
-      <w:r>
-        <w:rPr>
-          <w:rFonts w:ascii="Arial" w:hAnsi="Arial" w:cs="Arial"/>
-          <w:sz w:val="20"/>
-        </w:rPr>
-        <w:t>Contains additional helper functions to read/send flight plans, geofences to/from a ground station/pixhawk flight controller.</w:t>
-      </w:r>
-    </w:p>
-    <w:p>
-      <w:pPr>
-        <w:rPr>
-          <w:rFonts w:ascii="Arial" w:hAnsi="Arial" w:cs="Arial"/>
-          <w:sz w:val="20"/>
-        </w:rPr>
-      </w:pPr>
-      <w:r>
-        <w:rPr>
-          <w:rFonts w:ascii="Arial" w:hAnsi="Arial" w:cs="Arial"/>
-          <w:sz w:val="20"/>
-        </w:rPr>
-        <w:t>class Aircraft</w:t>
-      </w:r>
-    </w:p>
-    <w:p>
-      <w:pPr>
-        <w:pStyle w:val="ListParagraph"/>
-        <w:numPr>
-          <w:ilvl w:val="0"/>
-          <w:numId w:val="8"/>
-        </w:numPr>
-        <w:rPr>
-          <w:rFonts w:ascii="Arial" w:hAnsi="Arial" w:cs="Arial"/>
-          <w:sz w:val="20"/>
-        </w:rPr>
-      </w:pPr>
-      <w:r>
-        <w:rPr>
-          <w:rFonts w:ascii="Arial" w:hAnsi="Arial" w:cs="Arial"/>
-          <w:sz w:val="20"/>
-        </w:rPr>
-        <w:t>Provides functions to send various commands to a pixhawk autopilot.</w:t>
-      </w:r>
-    </w:p>
-    <w:p>
-      <w:pPr>
-        <w:pStyle w:val="ListParagraph"/>
-        <w:numPr>
-          <w:ilvl w:val="0"/>
-          <w:numId w:val="8"/>
-        </w:numPr>
-        <w:rPr>
-          <w:rFonts w:ascii="Arial" w:hAnsi="Arial" w:cs="Arial"/>
-          <w:sz w:val="20"/>
-        </w:rPr>
-      </w:pPr>
-      <w:r>
-        <w:rPr>
-          <w:rFonts w:ascii="Arial" w:hAnsi="Arial" w:cs="Arial"/>
-          <w:sz w:val="20"/>
-        </w:rPr>
-        <w:t>Implements a finite state machine that enables autonomous flight through takeoff, climb, cruise and land.</w:t>
-      </w:r>
-    </w:p>
-    <w:p>
-      <w:pPr>
-        <w:rPr>
-          <w:rFonts w:ascii="Arial" w:hAnsi="Arial" w:cs="Arial"/>
-          <w:sz w:val="20"/>
-        </w:rPr>
-      </w:pPr>
-      <w:r>
-        <w:rPr>
-          <w:rFonts w:ascii="Arial" w:hAnsi="Arial" w:cs="Arial"/>
-          <w:sz w:val="20"/>
-        </w:rPr>
-        <w:t>class GeoFence</w:t>
-      </w:r>
-    </w:p>
-    <w:p>
-      <w:pPr>
-        <w:pStyle w:val="ListParagraph"/>
-        <w:numPr>
-          <w:ilvl w:val="0"/>
-          <w:numId w:val="9"/>
-        </w:numPr>
-        <w:rPr>
-          <w:rFonts w:ascii="Arial" w:hAnsi="Arial" w:cs="Arial"/>
-          <w:sz w:val="20"/>
-        </w:rPr>
-      </w:pPr>
-      <w:r>
-        <w:rPr>
-          <w:rFonts w:ascii="Arial" w:hAnsi="Arial" w:cs="Arial"/>
-          <w:sz w:val="20"/>
-        </w:rPr>
-        <w:t>A data structure that holds geofence related information.</w:t>
-      </w:r>
-    </w:p>
-    <w:p>
-      <w:pPr>
-        <w:pStyle w:val="ListParagraph"/>
-        <w:numPr>
-          <w:ilvl w:val="0"/>
-          <w:numId w:val="9"/>
-        </w:numPr>
-        <w:rPr>
-          <w:rFonts w:ascii="Arial" w:hAnsi="Arial" w:cs="Arial"/>
-          <w:sz w:val="20"/>
-        </w:rPr>
-      </w:pPr>
-      <w:r>
-        <w:rPr>
-          <w:rFonts w:ascii="Arial" w:hAnsi="Arial" w:cs="Arial"/>
-          <w:sz w:val="20"/>
-        </w:rPr>
-        <w:t>Contains member functions that make use of Polycarp routines to determine containment for keep in/out geofences and determine recovery points.</w:t>
-      </w:r>
-    </w:p>
-    <w:p>
-      <w:pPr>
-        <w:rPr>
-          <w:rFonts w:ascii="Arial" w:hAnsi="Arial" w:cs="Arial"/>
-          <w:sz w:val="20"/>
-        </w:rPr>
-      </w:pPr>
-      <w:r>
-        <w:rPr>
-          <w:rFonts w:ascii="Arial" w:hAnsi="Arial" w:cs="Arial"/>
-          <w:sz w:val="20"/>
-        </w:rPr>
-        <w:t>class GenericObject</w:t>
-      </w:r>
-    </w:p>
-    <w:p>
-      <w:pPr>
-        <w:pStyle w:val="ListParagraph"/>
-        <w:numPr>
-          <w:ilvl w:val="0"/>
-          <w:numId w:val="10"/>
-        </w:numPr>
-        <w:rPr>
-          <w:rFonts w:ascii="Arial" w:hAnsi="Arial" w:cs="Arial"/>
-          <w:sz w:val="20"/>
-        </w:rPr>
-      </w:pPr>
-      <w:r>
-        <w:rPr>
-          <w:rFonts w:ascii="Arial" w:hAnsi="Arial" w:cs="Arial"/>
-          <w:sz w:val="20"/>
-        </w:rPr>
-        <w:t>A data structure to hold traffic/obstacle/mission related object information.</w:t>
-      </w:r>
-    </w:p>
-    <w:p>
-      <w:pPr>
-        <w:rPr>
-          <w:rFonts w:ascii="Arial" w:hAnsi="Arial" w:cs="Arial"/>
-          <w:sz w:val="20"/>
-        </w:rPr>
-      </w:pPr>
-      <w:r>
-        <w:rPr>
-          <w:rFonts w:ascii="Arial" w:hAnsi="Arial" w:cs="Arial"/>
-          <w:sz w:val="20"/>
-        </w:rPr>
-        <w:t>class Conflict</w:t>
-      </w:r>
-    </w:p>
-    <w:p>
-      <w:pPr>
-        <w:pStyle w:val="ListParagraph"/>
-        <w:numPr>
-          <w:ilvl w:val="0"/>
-          <w:numId w:val="10"/>
-        </w:numPr>
-        <w:rPr>
-          <w:rFonts w:ascii="Arial" w:hAnsi="Arial" w:cs="Arial"/>
-          <w:sz w:val="20"/>
-        </w:rPr>
-      </w:pPr>
-      <w:r>
-        <w:rPr>
-          <w:rFonts w:ascii="Arial" w:hAnsi="Arial" w:cs="Arial"/>
-          <w:sz w:val="20"/>
-        </w:rPr>
-        <w:t>A data structure that is used to capture conflict information.</w:t>
-      </w:r>
-    </w:p>
-    <w:p>
-      <w:pPr>
-        <w:pStyle w:val="ListParagraph"/>
-        <w:numPr>
-          <w:ilvl w:val="0"/>
-          <w:numId w:val="10"/>
-        </w:numPr>
-        <w:rPr>
-          <w:rFonts w:ascii="Arial" w:hAnsi="Arial" w:cs="Arial"/>
-          <w:sz w:val="20"/>
-        </w:rPr>
-      </w:pPr>
-      <w:r>
-        <w:rPr>
-          <w:rFonts w:ascii="Arial" w:hAnsi="Arial" w:cs="Arial"/>
-          <w:sz w:val="20"/>
-        </w:rPr>
-        <w:t>Provides helper function to update and maintain a list of conflicts.</w:t>
-      </w:r>
-    </w:p>
-    <w:p>
-      <w:pPr>
-        <w:rPr>
-          <w:rFonts w:ascii="Arial" w:hAnsi="Arial" w:cs="Arial"/>
-          <w:sz w:val="20"/>
-        </w:rPr>
-      </w:pPr>
-      <w:r>
-        <w:rPr>
-          <w:rFonts w:ascii="Arial" w:hAnsi="Arial" w:cs="Arial"/>
-          <w:sz w:val="20"/>
-        </w:rPr>
-        <w:t>class FSAM</w:t>
-      </w:r>
-    </w:p>
-    <w:p>
-      <w:pPr>
-        <w:pStyle w:val="ListParagraph"/>
-        <w:numPr>
-          <w:ilvl w:val="0"/>
-          <w:numId w:val="11"/>
-        </w:numPr>
-        <w:rPr>
-          <w:rFonts w:ascii="Arial" w:hAnsi="Arial" w:cs="Arial"/>
-          <w:sz w:val="20"/>
-        </w:rPr>
-      </w:pPr>
-      <w:r>
-        <w:rPr>
-          <w:rFonts w:ascii="Arial" w:hAnsi="Arial" w:cs="Arial"/>
-          <w:sz w:val="20"/>
-        </w:rPr>
-        <w:t>Provides conflict detection and resolution functions.</w:t>
-      </w:r>
-    </w:p>
-    <w:p>
-      <w:pPr>
-        <w:pStyle w:val="ListParagraph"/>
-        <w:numPr>
-          <w:ilvl w:val="0"/>
-          <w:numId w:val="11"/>
-        </w:numPr>
-        <w:rPr>
-          <w:rFonts w:ascii="Arial" w:hAnsi="Arial" w:cs="Arial"/>
-          <w:sz w:val="20"/>
-        </w:rPr>
-      </w:pPr>
-      <w:r>
-        <w:rPr>
-          <w:rFonts w:ascii="Arial" w:hAnsi="Arial" w:cs="Arial"/>
-          <w:sz w:val="20"/>
-        </w:rPr>
-        <w:t>The monitor function checks for geofence, traffic and standoff distance related conflicts.</w:t>
-      </w:r>
-    </w:p>
-    <w:p>
-      <w:pPr>
-        <w:pStyle w:val="ListParagraph"/>
-        <w:numPr>
-          <w:ilvl w:val="0"/>
-          <w:numId w:val="11"/>
-        </w:numPr>
-        <w:rPr>
-          <w:rFonts w:ascii="Arial" w:hAnsi="Arial" w:cs="Arial"/>
-          <w:sz w:val="20"/>
-        </w:rPr>
-      </w:pPr>
-      <w:r>
-        <w:rPr>
-          <w:rFonts w:ascii="Arial" w:hAnsi="Arial" w:cs="Arial"/>
-          <w:sz w:val="20"/>
-        </w:rPr>
-        <w:t>Detected conflicts are added to the conflict queue.</w:t>
-      </w:r>
-    </w:p>
-    <w:p>
-      <w:pPr>
-        <w:pStyle w:val="ListParagraph"/>
-        <w:numPr>
-          <w:ilvl w:val="0"/>
-          <w:numId w:val="11"/>
-        </w:numPr>
-        <w:rPr>
-          <w:rFonts w:ascii="Arial" w:hAnsi="Arial" w:cs="Arial"/>
-          <w:sz w:val="20"/>
-        </w:rPr>
-      </w:pPr>
-      <w:r>
-        <w:rPr>
-          <w:rFonts w:ascii="Arial" w:hAnsi="Arial" w:cs="Arial"/>
-          <w:sz w:val="20"/>
-        </w:rPr>
-        <w:t>The resolution function computes and executes a resolution in the form of a resolution plan or a maneuver sequence.</w:t>
-      </w:r>
-    </w:p>
-    <w:p>
-      <w:pPr>
-        <w:rPr>
-          <w:rFonts w:ascii="Arial" w:hAnsi="Arial" w:cs="Arial"/>
-          <w:sz w:val="20"/>
-        </w:rPr>
-      </w:pPr>
-      <w:r>
-        <w:rPr>
-          <w:rFonts w:ascii="Arial" w:hAnsi="Arial" w:cs="Arial"/>
-          <w:sz w:val="20"/>
-        </w:rPr>
-        <w:t>class Icarous</w:t>
-      </w:r>
-    </w:p>
-    <w:p>
-      <w:pPr>
-        <w:pStyle w:val="ListParagraph"/>
-        <w:numPr>
-          <w:ilvl w:val="0"/>
-          <w:numId w:val="12"/>
-        </w:numPr>
-        <w:rPr>
-          <w:rFonts w:ascii="Arial" w:hAnsi="Arial" w:cs="Arial"/>
-          <w:sz w:val="20"/>
-        </w:rPr>
-      </w:pPr>
-      <w:r>
-        <w:rPr>
-          <w:rFonts w:ascii="Arial" w:hAnsi="Arial" w:cs="Arial"/>
-          <w:sz w:val="20"/>
-        </w:rPr>
-        <w:t>The main entry point for ICAROUS. Sets up all the relevant threads and ICAROUS operating modes (active/passive/passthrough).</w:t>
-      </w:r>
-    </w:p>
-    <w:p>
-      <w:pPr>
-        <w:pStyle w:val="ListParagraph"/>
-        <w:numPr>
-          <w:ilvl w:val="0"/>
-          <w:numId w:val="12"/>
-        </w:numPr>
-        <w:rPr>
-          <w:rFonts w:ascii="Arial" w:hAnsi="Arial" w:cs="Arial"/>
-          <w:sz w:val="20"/>
-        </w:rPr>
-      </w:pPr>
-      <w:r>
-        <w:rPr>
-          <w:rFonts w:ascii="Arial" w:hAnsi="Arial" w:cs="Arial"/>
-          <w:sz w:val="20"/>
-        </w:rPr>
-        <w:t>In active mode, ICAROUS detects, logs and resolves conflicts.</w:t>
-      </w:r>
-    </w:p>
-    <w:p>
-      <w:pPr>
-        <w:pStyle w:val="ListParagraph"/>
-        <w:numPr>
-          <w:ilvl w:val="0"/>
-          <w:numId w:val="12"/>
-        </w:numPr>
-        <w:rPr>
-          <w:rFonts w:ascii="Arial" w:hAnsi="Arial" w:cs="Arial"/>
-          <w:sz w:val="20"/>
-        </w:rPr>
-      </w:pPr>
-      <w:r>
-        <w:rPr>
-          <w:rFonts w:ascii="Arial" w:hAnsi="Arial" w:cs="Arial"/>
-          <w:sz w:val="20"/>
-        </w:rPr>
-        <w:t>In passive mode, ICAROUS only detects and logs the conflicts. It does not interfere with the autopilot's operation.</w:t>
-      </w:r>
-    </w:p>
-    <w:p>
-      <w:pPr>
-        <w:pStyle w:val="ListParagraph"/>
-        <w:numPr>
-          <w:ilvl w:val="0"/>
-          <w:numId w:val="12"/>
-        </w:numPr>
-        <w:rPr>
-          <w:rFonts w:ascii="Arial" w:hAnsi="Arial" w:cs="Arial"/>
-          <w:sz w:val="20"/>
-        </w:rPr>
-      </w:pPr>
-      <w:r>
-        <w:rPr>
-          <w:rFonts w:ascii="Arial" w:hAnsi="Arial" w:cs="Arial"/>
-          <w:sz w:val="20"/>
-        </w:rPr>
-        <w:t>In passthrough mode, ICAROUS simply passes packets between a ground station and the autopilot.</w:t>
-      </w:r>
-    </w:p>
-    <w:p>
-      <w:pPr>
-        <w:rPr>
-          <w:rFonts w:ascii="Arial" w:hAnsi="Arial" w:cs="Arial"/>
-          <w:sz w:val="20"/>
-        </w:rPr>
-      </w:pPr>
-      <w:r>
-        <w:rPr>
-          <w:rFonts w:ascii="Arial" w:hAnsi="Arial" w:cs="Arial"/>
-          <w:sz w:val="20"/>
-        </w:rPr>
-        <w:t>class FMS</w:t>
-      </w:r>
-    </w:p>
-    <w:p>
-      <w:pPr>
-        <w:pStyle w:val="ListParagraph"/>
-        <w:numPr>
-          <w:ilvl w:val="0"/>
-          <w:numId w:val="13"/>
-        </w:numPr>
-        <w:rPr>
-          <w:rFonts w:ascii="Arial" w:hAnsi="Arial" w:cs="Arial"/>
-          <w:sz w:val="20"/>
-        </w:rPr>
-      </w:pPr>
-      <w:r>
-        <w:rPr>
-          <w:rFonts w:ascii="Arial" w:hAnsi="Arial" w:cs="Arial"/>
-          <w:sz w:val="20"/>
-        </w:rPr>
-        <w:t>Implements the flight management thread.</w:t>
-      </w:r>
-    </w:p>
-    <w:p>
-      <w:pPr>
-        <w:rPr>
-          <w:rFonts w:ascii="Arial" w:hAnsi="Arial" w:cs="Arial"/>
-          <w:sz w:val="20"/>
-        </w:rPr>
-      </w:pPr>
-      <w:r>
-        <w:rPr>
-          <w:rFonts w:ascii="Arial" w:hAnsi="Arial" w:cs="Arial"/>
-          <w:sz w:val="20"/>
-        </w:rPr>
-        <w:t>class DAQ</w:t>
-      </w:r>
-    </w:p>
-    <w:p>
-      <w:pPr>
-        <w:pStyle w:val="ListParagraph"/>
-        <w:numPr>
-          <w:ilvl w:val="0"/>
-          <w:numId w:val="13"/>
-        </w:numPr>
-        <w:rPr>
-          <w:rFonts w:ascii="Arial" w:hAnsi="Arial" w:cs="Arial"/>
-          <w:sz w:val="20"/>
-        </w:rPr>
-      </w:pPr>
-      <w:r>
-        <w:rPr>
-          <w:rFonts w:ascii="Arial" w:hAnsi="Arial" w:cs="Arial"/>
-          <w:sz w:val="20"/>
-        </w:rPr>
-        <w:t>Implements the data acquisition thread.</w:t>
-      </w:r>
-    </w:p>
-    <w:p>
-      <w:pPr>
-        <w:rPr>
-          <w:rFonts w:ascii="Arial" w:hAnsi="Arial" w:cs="Arial"/>
-          <w:sz w:val="20"/>
-        </w:rPr>
-      </w:pPr>
-      <w:r>
-        <w:rPr>
-          <w:rFonts w:ascii="Arial" w:hAnsi="Arial" w:cs="Arial"/>
-          <w:sz w:val="20"/>
-        </w:rPr>
-        <w:t>class COM</w:t>
-      </w:r>
-    </w:p>
-    <w:p>
-      <w:pPr>
-        <w:pStyle w:val="ListParagraph"/>
-        <w:numPr>
-          <w:ilvl w:val="0"/>
-          <w:numId w:val="13"/>
-        </w:numPr>
-        <w:rPr>
-          <w:rFonts w:ascii="Arial" w:hAnsi="Arial" w:cs="Arial"/>
-          <w:sz w:val="20"/>
-        </w:rPr>
-      </w:pPr>
-      <w:r>
-        <w:rPr>
-          <w:rFonts w:ascii="Arial" w:hAnsi="Arial" w:cs="Arial"/>
-          <w:sz w:val="20"/>
-        </w:rPr>
-        <w:t>Implements the communication thread.</w:t>
-      </w:r>
-    </w:p>
-    <w:p>
-      <w:pPr>
-        <w:rPr>
-          <w:rFonts w:ascii="Arial" w:hAnsi="Arial" w:cs="Arial"/>
-          <w:sz w:val="20"/>
-        </w:rPr>
-      </w:pPr>
-      <w:r>
-        <w:rPr>
-          <w:rFonts w:ascii="Arial" w:hAnsi="Arial" w:cs="Arial"/>
-          <w:sz w:val="20"/>
-        </w:rPr>
-        <w:lastRenderedPageBreak/>
-        <w:t>class BCAST</w:t>
-      </w:r>
-    </w:p>
-    <w:p>
-      <w:pPr>
-        <w:pStyle w:val="ListParagraph"/>
-        <w:numPr>
-          <w:ilvl w:val="0"/>
-          <w:numId w:val="13"/>
-        </w:numPr>
-        <w:rPr>
-          <w:rFonts w:ascii="Arial" w:hAnsi="Arial" w:cs="Arial"/>
-          <w:sz w:val="20"/>
-        </w:rPr>
-      </w:pPr>
-      <w:r>
-        <w:rPr>
-          <w:rFonts w:ascii="Arial" w:hAnsi="Arial" w:cs="Arial"/>
-          <w:sz w:val="20"/>
-        </w:rPr>
         <w:t>Implements a broadcasting loop. This enables other onboard applications to obtained data from ICAROUS.</w:t>
       </w:r>
     </w:p>
@@ -1527,12 +2106,21 @@
           <w:sz w:val="20"/>
         </w:rPr>
       </w:pPr>
-      <w:r>
-        <w:rPr>
-          <w:rFonts w:ascii="Arial" w:hAnsi="Arial" w:cs="Arial"/>
-          <w:sz w:val="20"/>
-        </w:rPr>
-        <w:t>interface Mission</w:t>
+      <w:proofErr w:type="gramStart"/>
+      <w:r>
+        <w:rPr>
+          <w:rFonts w:ascii="Arial" w:hAnsi="Arial" w:cs="Arial"/>
+          <w:sz w:val="20"/>
+        </w:rPr>
+        <w:t>interface</w:t>
+      </w:r>
+      <w:proofErr w:type="gramEnd"/>
+      <w:r>
+        <w:rPr>
+          <w:rFonts w:ascii="Arial" w:hAnsi="Arial" w:cs="Arial"/>
+          <w:sz w:val="20"/>
+        </w:rPr>
+        <w:t xml:space="preserve"> Mission</w:t>
       </w:r>
     </w:p>
     <w:p>
@@ -1586,7 +2174,55 @@
           <w:rFonts w:ascii="Arial" w:hAnsi="Arial" w:cs="Arial"/>
           <w:sz w:val="20"/>
         </w:rPr>
-        <w:t>In addition to the above classes and interfaces, ICAROUS relies on formally verified algorithms to perform core functions such as detect and avoid other traffic and respect geofence constraints. These core functions can be found under the ACCoRD and Polycarp libraries respectively. To enable communication over serial ports, the Jssc library is utilized.</w:t>
+        <w:t xml:space="preserve">In addition to the above classes and interfaces, ICAROUS relies on formally verified algorithms to perform core functions such as detect and avoid other traffic and respect </w:t>
+      </w:r>
+      <w:proofErr w:type="spellStart"/>
+      <w:r>
+        <w:rPr>
+          <w:rFonts w:ascii="Arial" w:hAnsi="Arial" w:cs="Arial"/>
+          <w:sz w:val="20"/>
+        </w:rPr>
+        <w:t>geofence</w:t>
+      </w:r>
+      <w:proofErr w:type="spellEnd"/>
+      <w:r>
+        <w:rPr>
+          <w:rFonts w:ascii="Arial" w:hAnsi="Arial" w:cs="Arial"/>
+          <w:sz w:val="20"/>
+        </w:rPr>
+        <w:t xml:space="preserve"> constraints. These core functions can be found under the </w:t>
+      </w:r>
+      <w:proofErr w:type="spellStart"/>
+      <w:r>
+        <w:rPr>
+          <w:rFonts w:ascii="Arial" w:hAnsi="Arial" w:cs="Arial"/>
+          <w:sz w:val="20"/>
+        </w:rPr>
+        <w:t>ACCoRD</w:t>
+      </w:r>
+      <w:proofErr w:type="spellEnd"/>
+      <w:r>
+        <w:rPr>
+          <w:rFonts w:ascii="Arial" w:hAnsi="Arial" w:cs="Arial"/>
+          <w:sz w:val="20"/>
+        </w:rPr>
+        <w:t xml:space="preserve"> and Polycarp libraries respectively. To enable communication over serial ports, the </w:t>
+      </w:r>
+      <w:proofErr w:type="spellStart"/>
+      <w:r>
+        <w:rPr>
+          <w:rFonts w:ascii="Arial" w:hAnsi="Arial" w:cs="Arial"/>
+          <w:sz w:val="20"/>
+        </w:rPr>
+        <w:t>Jssc</w:t>
+      </w:r>
+      <w:proofErr w:type="spellEnd"/>
+      <w:r>
+        <w:rPr>
+          <w:rFonts w:ascii="Arial" w:hAnsi="Arial" w:cs="Arial"/>
+          <w:sz w:val="20"/>
+        </w:rPr>
+        <w:t xml:space="preserve"> library is utilized.</w:t>
       </w:r>
     </w:p>
     <w:p>
@@ -1597,262 +2233,175 @@
           <w:sz w:val="24"/>
         </w:rPr>
       </w:pPr>
+      <w:proofErr w:type="spellStart"/>
       <w:r>
         <w:rPr>
           <w:rFonts w:ascii="Arial" w:hAnsi="Arial" w:cs="Arial"/>
           <w:b/>
           <w:sz w:val="24"/>
         </w:rPr>
-        <w:t>Flightplan Input</w:t>
-      </w:r>
-    </w:p>
-    <w:p>
-      <w:pPr>
-        <w:rPr>
-          <w:rFonts w:ascii="Arial" w:hAnsi="Arial" w:cs="Arial"/>
-          <w:sz w:val="20"/>
-        </w:rPr>
-      </w:pPr>
-      <w:r>
-        <w:rPr>
-          <w:rFonts w:ascii="Arial" w:hAnsi="Arial" w:cs="Arial"/>
-          <w:sz w:val="20"/>
-        </w:rPr>
-        <w:t>Flight plan inputs to ICAROUS must be consistent with the MAVLink waypoint protocol. A detailed description of the waypoint protocol can be found at [ http://qgroundcontrol.org/mavlink/waypoint_protocol ](URL)</w:t>
-      </w:r>
-    </w:p>
-    <w:p>
-      <w:pPr>
+        <w:t>Flightplan</w:t>
+      </w:r>
+      <w:proofErr w:type="spellEnd"/>
+      <w:r>
         <w:rPr>
           <w:rFonts w:ascii="Arial" w:hAnsi="Arial" w:cs="Arial"/>
           <w:b/>
           <w:sz w:val="24"/>
         </w:rPr>
-      </w:pPr>
-      <w:r>
+        <w:t xml:space="preserve"> Input</w:t>
+      </w:r>
+    </w:p>
+    <w:p>
+      <w:pPr>
+        <w:rPr>
+          <w:rFonts w:ascii="Arial" w:hAnsi="Arial" w:cs="Arial"/>
+          <w:sz w:val="20"/>
+        </w:rPr>
+      </w:pPr>
+      <w:r>
+        <w:rPr>
+          <w:rFonts w:ascii="Arial" w:hAnsi="Arial" w:cs="Arial"/>
+          <w:sz w:val="20"/>
+        </w:rPr>
+        <w:t xml:space="preserve">Flight plan inputs to ICAROUS must be consistent with the </w:t>
+      </w:r>
+      <w:proofErr w:type="spellStart"/>
+      <w:r>
+        <w:rPr>
+          <w:rFonts w:ascii="Arial" w:hAnsi="Arial" w:cs="Arial"/>
+          <w:sz w:val="20"/>
+        </w:rPr>
+        <w:t>MAVLink</w:t>
+      </w:r>
+      <w:proofErr w:type="spellEnd"/>
+      <w:r>
+        <w:rPr>
+          <w:rFonts w:ascii="Arial" w:hAnsi="Arial" w:cs="Arial"/>
+          <w:sz w:val="20"/>
+        </w:rPr>
+        <w:t xml:space="preserve"> waypoint protocol. A detailed description of the waypoint protocol can be found at </w:t>
+      </w:r>
+      <w:proofErr w:type="gramStart"/>
+      <w:r>
+        <w:rPr>
+          <w:rFonts w:ascii="Arial" w:hAnsi="Arial" w:cs="Arial"/>
+          <w:sz w:val="20"/>
+        </w:rPr>
+        <w:t>[ http</w:t>
+      </w:r>
+      <w:proofErr w:type="gramEnd"/>
+      <w:r>
+        <w:rPr>
+          <w:rFonts w:ascii="Arial" w:hAnsi="Arial" w:cs="Arial"/>
+          <w:sz w:val="20"/>
+        </w:rPr>
+        <w:t>://qgroundcontrol.org/mavlink/waypoint_protocol ](URL)</w:t>
+      </w:r>
+    </w:p>
+    <w:p>
+      <w:pPr>
         <w:rPr>
           <w:rFonts w:ascii="Arial" w:hAnsi="Arial" w:cs="Arial"/>
           <w:b/>
           <w:sz w:val="24"/>
         </w:rPr>
-        <w:t>Geofence Input</w:t>
-      </w:r>
-    </w:p>
-    <w:p>
-      <w:pPr>
-        <w:rPr>
-          <w:rFonts w:ascii="Arial" w:hAnsi="Arial" w:cs="Arial"/>
-          <w:sz w:val="20"/>
-        </w:rPr>
-      </w:pPr>
-      <w:r>
-        <w:rPr>
-          <w:rFonts w:ascii="Arial" w:hAnsi="Arial" w:cs="Arial"/>
-          <w:sz w:val="20"/>
-        </w:rPr>
-        <w:t>ICAROUS expects geofence inputs according to the following protocol:</w:t>
-      </w:r>
-    </w:p>
-    <w:p>
-      <w:pPr>
-        <w:rPr>
-          <w:rFonts w:ascii="Arial" w:hAnsi="Arial" w:cs="Arial"/>
-          <w:sz w:val="20"/>
-        </w:rPr>
-      </w:pPr>
-      <w:r>
-        <w:rPr>
-          <w:rFonts w:ascii="Arial" w:hAnsi="Arial" w:cs="Arial"/>
-          <w:sz w:val="20"/>
-        </w:rPr>
-        <w:t>To begin geofence inputs, ICAROUS first expect a MAVLink command long message with the following parameters:</w:t>
-      </w:r>
-    </w:p>
-    <w:p>
-      <w:pPr>
-        <w:pStyle w:val="ListParagraph"/>
-        <w:numPr>
-          <w:ilvl w:val="0"/>
-          <w:numId w:val="13"/>
-        </w:numPr>
-        <w:rPr>
-          <w:rFonts w:ascii="Arial" w:hAnsi="Arial" w:cs="Arial"/>
-          <w:sz w:val="20"/>
-        </w:rPr>
-      </w:pPr>
-      <w:r>
-        <w:rPr>
-          <w:rFonts w:ascii="Arial" w:hAnsi="Arial" w:cs="Arial"/>
-          <w:sz w:val="20"/>
-        </w:rPr>
-        <w:t>command: MAV_CMD_DO_FENCE_ENABLE</w:t>
-      </w:r>
-    </w:p>
-    <w:p>
-      <w:pPr>
-        <w:pStyle w:val="ListParagraph"/>
-        <w:numPr>
-          <w:ilvl w:val="0"/>
-          <w:numId w:val="13"/>
-        </w:numPr>
-        <w:rPr>
-          <w:rFonts w:ascii="Arial" w:hAnsi="Arial" w:cs="Arial"/>
-          <w:sz w:val="20"/>
-        </w:rPr>
-      </w:pPr>
-      <w:r>
-        <w:rPr>
-          <w:rFonts w:ascii="Arial" w:hAnsi="Arial" w:cs="Arial"/>
-          <w:sz w:val="20"/>
-        </w:rPr>
-        <w:t xml:space="preserve">param1: 0 - on / 1 - off </w:t>
-      </w:r>
-    </w:p>
-    <w:p>
-      <w:pPr>
-        <w:pStyle w:val="ListParagraph"/>
-        <w:numPr>
-          <w:ilvl w:val="0"/>
-          <w:numId w:val="13"/>
-        </w:numPr>
-        <w:rPr>
-          <w:rFonts w:ascii="Arial" w:hAnsi="Arial" w:cs="Arial"/>
-          <w:sz w:val="20"/>
-        </w:rPr>
-      </w:pPr>
-      <w:r>
-        <w:rPr>
-          <w:rFonts w:ascii="Arial" w:hAnsi="Arial" w:cs="Arial"/>
-          <w:sz w:val="20"/>
-        </w:rPr>
-        <w:t>param2: geofence id</w:t>
-      </w:r>
-    </w:p>
-    <w:p>
-      <w:pPr>
-        <w:pStyle w:val="ListParagraph"/>
-        <w:numPr>
-          <w:ilvl w:val="0"/>
-          <w:numId w:val="13"/>
-        </w:numPr>
-        <w:rPr>
-          <w:rFonts w:ascii="Arial" w:hAnsi="Arial" w:cs="Arial"/>
-          <w:sz w:val="20"/>
-        </w:rPr>
-      </w:pPr>
-      <w:r>
-        <w:rPr>
-          <w:rFonts w:ascii="Arial" w:hAnsi="Arial" w:cs="Arial"/>
-          <w:sz w:val="20"/>
-        </w:rPr>
-        <w:t>param3: geofence type (0 - keepin/1 - keep out)</w:t>
-      </w:r>
-    </w:p>
-    <w:p>
-      <w:pPr>
-        <w:pStyle w:val="ListParagraph"/>
-        <w:numPr>
-          <w:ilvl w:val="0"/>
-          <w:numId w:val="13"/>
-        </w:numPr>
-        <w:rPr>
-          <w:rFonts w:ascii="Arial" w:hAnsi="Arial" w:cs="Arial"/>
-          <w:sz w:val="20"/>
-        </w:rPr>
-      </w:pPr>
-      <w:r>
-        <w:rPr>
-          <w:rFonts w:ascii="Arial" w:hAnsi="Arial" w:cs="Arial"/>
-          <w:sz w:val="20"/>
-        </w:rPr>
-        <w:t>param4: number of vertices</w:t>
-      </w:r>
-    </w:p>
-    <w:p>
-      <w:pPr>
-        <w:pStyle w:val="ListParagraph"/>
-        <w:numPr>
-          <w:ilvl w:val="0"/>
-          <w:numId w:val="13"/>
-        </w:numPr>
-        <w:rPr>
-          <w:rFonts w:ascii="Arial" w:hAnsi="Arial" w:cs="Arial"/>
-          <w:sz w:val="20"/>
-        </w:rPr>
-      </w:pPr>
-      <w:r>
-        <w:rPr>
-          <w:rFonts w:ascii="Arial" w:hAnsi="Arial" w:cs="Arial"/>
-          <w:sz w:val="20"/>
-        </w:rPr>
-        <w:t>param5: floor altitude (m)</w:t>
-      </w:r>
-    </w:p>
-    <w:p>
-      <w:pPr>
-        <w:pStyle w:val="ListParagraph"/>
-        <w:numPr>
-          <w:ilvl w:val="0"/>
-          <w:numId w:val="13"/>
-        </w:numPr>
-        <w:rPr>
-          <w:rFonts w:ascii="Arial" w:hAnsi="Arial" w:cs="Arial"/>
-          <w:sz w:val="20"/>
-        </w:rPr>
-      </w:pPr>
-      <w:r>
-        <w:rPr>
-          <w:rFonts w:ascii="Arial" w:hAnsi="Arial" w:cs="Arial"/>
-          <w:sz w:val="20"/>
-        </w:rPr>
-        <w:t>param6: ceiling altitude (m)</w:t>
-      </w:r>
-    </w:p>
-    <w:p>
-      <w:pPr>
-        <w:rPr>
-          <w:rFonts w:ascii="Arial" w:hAnsi="Arial" w:cs="Arial"/>
-          <w:sz w:val="20"/>
-        </w:rPr>
-      </w:pPr>
-      <w:r>
-        <w:rPr>
-          <w:rFonts w:ascii="Arial" w:hAnsi="Arial" w:cs="Arial"/>
-          <w:sz w:val="20"/>
-        </w:rPr>
-        <w:t>On receipt of the MAV_CMD_DO_FENCE_ENABLE command, ICAROUS sends out a FENCE_FETCH_POINT message requesting a vertex. Each geofence vertex must be encoded into the FENCE_POINT message and sent in response to the requested vertex. After successfully receiving all the vertices, ICAROUS sends the MISSION_ACK message.</w:t>
-      </w:r>
-    </w:p>
-    <w:p>
-      <w:pPr>
+      </w:pPr>
+      <w:proofErr w:type="spellStart"/>
+      <w:r>
         <w:rPr>
           <w:rFonts w:ascii="Arial" w:hAnsi="Arial" w:cs="Arial"/>
           <w:b/>
           <w:sz w:val="24"/>
         </w:rPr>
-      </w:pPr>
+        <w:t>Geofence</w:t>
+      </w:r>
+      <w:proofErr w:type="spellEnd"/>
       <w:r>
         <w:rPr>
           <w:rFonts w:ascii="Arial" w:hAnsi="Arial" w:cs="Arial"/>
           <w:b/>
           <w:sz w:val="24"/>
         </w:rPr>
-        <w:t>Traffic Input</w:t>
-      </w:r>
-    </w:p>
-    <w:p>
-      <w:pPr>
-        <w:rPr>
-          <w:rFonts w:ascii="Arial" w:hAnsi="Arial" w:cs="Arial"/>
-          <w:sz w:val="20"/>
-        </w:rPr>
-      </w:pPr>
-      <w:r>
-        <w:rPr>
-          <w:rFonts w:ascii="Arial" w:hAnsi="Arial" w:cs="Arial"/>
-          <w:sz w:val="20"/>
-        </w:rPr>
-        <w:t>Traffic information can be send to ICAROUS via the MAVLink command long message with the following parameters:</w:t>
+        <w:t xml:space="preserve"> Input</w:t>
+      </w:r>
+    </w:p>
+    <w:p>
+      <w:pPr>
+        <w:rPr>
+          <w:rFonts w:ascii="Arial" w:hAnsi="Arial" w:cs="Arial"/>
+          <w:sz w:val="20"/>
+        </w:rPr>
+      </w:pPr>
+      <w:r>
+        <w:rPr>
+          <w:rFonts w:ascii="Arial" w:hAnsi="Arial" w:cs="Arial"/>
+          <w:sz w:val="20"/>
+        </w:rPr>
+        <w:t xml:space="preserve">ICAROUS expects </w:t>
+      </w:r>
+      <w:proofErr w:type="spellStart"/>
+      <w:r>
+        <w:rPr>
+          <w:rFonts w:ascii="Arial" w:hAnsi="Arial" w:cs="Arial"/>
+          <w:sz w:val="20"/>
+        </w:rPr>
+        <w:t>geofence</w:t>
+      </w:r>
+      <w:proofErr w:type="spellEnd"/>
+      <w:r>
+        <w:rPr>
+          <w:rFonts w:ascii="Arial" w:hAnsi="Arial" w:cs="Arial"/>
+          <w:sz w:val="20"/>
+        </w:rPr>
+        <w:t xml:space="preserve"> inputs according to the following protocol:</w:t>
+      </w:r>
+    </w:p>
+    <w:p>
+      <w:pPr>
+        <w:rPr>
+          <w:rFonts w:ascii="Arial" w:hAnsi="Arial" w:cs="Arial"/>
+          <w:sz w:val="20"/>
+        </w:rPr>
+      </w:pPr>
+      <w:r>
+        <w:rPr>
+          <w:rFonts w:ascii="Arial" w:hAnsi="Arial" w:cs="Arial"/>
+          <w:sz w:val="20"/>
+        </w:rPr>
+        <w:t xml:space="preserve">To begin </w:t>
+      </w:r>
+      <w:proofErr w:type="spellStart"/>
+      <w:r>
+        <w:rPr>
+          <w:rFonts w:ascii="Arial" w:hAnsi="Arial" w:cs="Arial"/>
+          <w:sz w:val="20"/>
+        </w:rPr>
+        <w:t>geofence</w:t>
+      </w:r>
+      <w:proofErr w:type="spellEnd"/>
+      <w:r>
+        <w:rPr>
+          <w:rFonts w:ascii="Arial" w:hAnsi="Arial" w:cs="Arial"/>
+          <w:sz w:val="20"/>
+        </w:rPr>
+        <w:t xml:space="preserve"> inputs, ICAROUS first expect a </w:t>
+      </w:r>
+      <w:proofErr w:type="spellStart"/>
+      <w:r>
+        <w:rPr>
+          <w:rFonts w:ascii="Arial" w:hAnsi="Arial" w:cs="Arial"/>
+          <w:sz w:val="20"/>
+        </w:rPr>
+        <w:t>MAVLink</w:t>
+      </w:r>
+      <w:proofErr w:type="spellEnd"/>
+      <w:r>
+        <w:rPr>
+          <w:rFonts w:ascii="Arial" w:hAnsi="Arial" w:cs="Arial"/>
+          <w:sz w:val="20"/>
+        </w:rPr>
+        <w:t xml:space="preserve"> command long message with the following parameters:</w:t>
       </w:r>
     </w:p>
     <w:p>
@@ -1860,19 +2409,19 @@
         <w:pStyle w:val="ListParagraph"/>
         <w:numPr>
           <w:ilvl w:val="0"/>
-          <w:numId w:val="14"/>
-        </w:numPr>
-        <w:rPr>
-          <w:rFonts w:ascii="Arial" w:hAnsi="Arial" w:cs="Arial"/>
-          <w:sz w:val="20"/>
-        </w:rPr>
-      </w:pPr>
-      <w:r>
-        <w:rPr>
-          <w:rFonts w:ascii="Arial" w:hAnsi="Arial" w:cs="Arial"/>
-          <w:sz w:val="20"/>
-        </w:rPr>
-        <w:t>command: MAV_CMD_SPATIAL_USER_1</w:t>
+          <w:numId w:val="13"/>
+        </w:numPr>
+        <w:rPr>
+          <w:rFonts w:ascii="Arial" w:hAnsi="Arial" w:cs="Arial"/>
+          <w:sz w:val="20"/>
+        </w:rPr>
+      </w:pPr>
+      <w:r>
+        <w:rPr>
+          <w:rFonts w:ascii="Arial" w:hAnsi="Arial" w:cs="Arial"/>
+          <w:sz w:val="20"/>
+        </w:rPr>
+        <w:t>command: MAV_CMD_DO_FENCE_ENABLE</w:t>
       </w:r>
     </w:p>
     <w:p>
@@ -1880,19 +2429,19 @@
         <w:pStyle w:val="ListParagraph"/>
         <w:numPr>
           <w:ilvl w:val="0"/>
-          <w:numId w:val="14"/>
-        </w:numPr>
-        <w:rPr>
-          <w:rFonts w:ascii="Arial" w:hAnsi="Arial" w:cs="Arial"/>
-          <w:sz w:val="20"/>
-        </w:rPr>
-      </w:pPr>
-      <w:r>
-        <w:rPr>
-          <w:rFonts w:ascii="Arial" w:hAnsi="Arial" w:cs="Arial"/>
-          <w:sz w:val="20"/>
-        </w:rPr>
-        <w:t>param1: Traffic id</w:t>
+          <w:numId w:val="13"/>
+        </w:numPr>
+        <w:rPr>
+          <w:rFonts w:ascii="Arial" w:hAnsi="Arial" w:cs="Arial"/>
+          <w:sz w:val="20"/>
+        </w:rPr>
+      </w:pPr>
+      <w:r>
+        <w:rPr>
+          <w:rFonts w:ascii="Arial" w:hAnsi="Arial" w:cs="Arial"/>
+          <w:sz w:val="20"/>
+        </w:rPr>
+        <w:t xml:space="preserve">param1: 0 - on / 1 - off </w:t>
       </w:r>
     </w:p>
     <w:p>
@@ -1900,19 +2449,35 @@
         <w:pStyle w:val="ListParagraph"/>
         <w:numPr>
           <w:ilvl w:val="0"/>
-          <w:numId w:val="14"/>
-        </w:numPr>
-        <w:rPr>
-          <w:rFonts w:ascii="Arial" w:hAnsi="Arial" w:cs="Arial"/>
-          <w:sz w:val="20"/>
-        </w:rPr>
-      </w:pPr>
-      <w:r>
-        <w:rPr>
-          <w:rFonts w:ascii="Arial" w:hAnsi="Arial" w:cs="Arial"/>
-          <w:sz w:val="20"/>
-        </w:rPr>
-        <w:t>param2: velocity - north component [m/s]</w:t>
+          <w:numId w:val="13"/>
+        </w:numPr>
+        <w:rPr>
+          <w:rFonts w:ascii="Arial" w:hAnsi="Arial" w:cs="Arial"/>
+          <w:sz w:val="20"/>
+        </w:rPr>
+      </w:pPr>
+      <w:r>
+        <w:rPr>
+          <w:rFonts w:ascii="Arial" w:hAnsi="Arial" w:cs="Arial"/>
+          <w:sz w:val="20"/>
+        </w:rPr>
+        <w:t xml:space="preserve">param2: </w:t>
+      </w:r>
+      <w:proofErr w:type="spellStart"/>
+      <w:r>
+        <w:rPr>
+          <w:rFonts w:ascii="Arial" w:hAnsi="Arial" w:cs="Arial"/>
+          <w:sz w:val="20"/>
+        </w:rPr>
+        <w:t>geofence</w:t>
+      </w:r>
+      <w:proofErr w:type="spellEnd"/>
+      <w:r>
+        <w:rPr>
+          <w:rFonts w:ascii="Arial" w:hAnsi="Arial" w:cs="Arial"/>
+          <w:sz w:val="20"/>
+        </w:rPr>
+        <w:t xml:space="preserve"> id</w:t>
       </w:r>
     </w:p>
     <w:p>
@@ -1920,19 +2485,51 @@
         <w:pStyle w:val="ListParagraph"/>
         <w:numPr>
           <w:ilvl w:val="0"/>
-          <w:numId w:val="14"/>
-        </w:numPr>
-        <w:rPr>
-          <w:rFonts w:ascii="Arial" w:hAnsi="Arial" w:cs="Arial"/>
-          <w:sz w:val="20"/>
-        </w:rPr>
-      </w:pPr>
-      <w:r>
-        <w:rPr>
-          <w:rFonts w:ascii="Arial" w:hAnsi="Arial" w:cs="Arial"/>
-          <w:sz w:val="20"/>
-        </w:rPr>
-        <w:t>param3: velocity - east component [m/s]</w:t>
+          <w:numId w:val="13"/>
+        </w:numPr>
+        <w:rPr>
+          <w:rFonts w:ascii="Arial" w:hAnsi="Arial" w:cs="Arial"/>
+          <w:sz w:val="20"/>
+        </w:rPr>
+      </w:pPr>
+      <w:r>
+        <w:rPr>
+          <w:rFonts w:ascii="Arial" w:hAnsi="Arial" w:cs="Arial"/>
+          <w:sz w:val="20"/>
+        </w:rPr>
+        <w:t xml:space="preserve">param3: </w:t>
+      </w:r>
+      <w:proofErr w:type="spellStart"/>
+      <w:r>
+        <w:rPr>
+          <w:rFonts w:ascii="Arial" w:hAnsi="Arial" w:cs="Arial"/>
+          <w:sz w:val="20"/>
+        </w:rPr>
+        <w:t>geofence</w:t>
+      </w:r>
+      <w:proofErr w:type="spellEnd"/>
+      <w:r>
+        <w:rPr>
+          <w:rFonts w:ascii="Arial" w:hAnsi="Arial" w:cs="Arial"/>
+          <w:sz w:val="20"/>
+        </w:rPr>
+        <w:t xml:space="preserve"> type (0 - </w:t>
+      </w:r>
+      <w:proofErr w:type="spellStart"/>
+      <w:r>
+        <w:rPr>
+          <w:rFonts w:ascii="Arial" w:hAnsi="Arial" w:cs="Arial"/>
+          <w:sz w:val="20"/>
+        </w:rPr>
+        <w:t>keepin</w:t>
+      </w:r>
+      <w:proofErr w:type="spellEnd"/>
+      <w:r>
+        <w:rPr>
+          <w:rFonts w:ascii="Arial" w:hAnsi="Arial" w:cs="Arial"/>
+          <w:sz w:val="20"/>
+        </w:rPr>
+        <w:t>/1 - keep out)</w:t>
       </w:r>
     </w:p>
     <w:p>
@@ -1940,19 +2537,19 @@
         <w:pStyle w:val="ListParagraph"/>
         <w:numPr>
           <w:ilvl w:val="0"/>
-          <w:numId w:val="14"/>
-        </w:numPr>
-        <w:rPr>
-          <w:rFonts w:ascii="Arial" w:hAnsi="Arial" w:cs="Arial"/>
-          <w:sz w:val="20"/>
-        </w:rPr>
-      </w:pPr>
-      <w:r>
-        <w:rPr>
-          <w:rFonts w:ascii="Arial" w:hAnsi="Arial" w:cs="Arial"/>
-          <w:sz w:val="20"/>
-        </w:rPr>
-        <w:t>param4: velocity - up component [m/s]</w:t>
+          <w:numId w:val="13"/>
+        </w:numPr>
+        <w:rPr>
+          <w:rFonts w:ascii="Arial" w:hAnsi="Arial" w:cs="Arial"/>
+          <w:sz w:val="20"/>
+        </w:rPr>
+      </w:pPr>
+      <w:r>
+        <w:rPr>
+          <w:rFonts w:ascii="Arial" w:hAnsi="Arial" w:cs="Arial"/>
+          <w:sz w:val="20"/>
+        </w:rPr>
+        <w:t>param4: number of vertices</w:t>
       </w:r>
     </w:p>
     <w:p>
@@ -1960,19 +2557,19 @@
         <w:pStyle w:val="ListParagraph"/>
         <w:numPr>
           <w:ilvl w:val="0"/>
-          <w:numId w:val="14"/>
-        </w:numPr>
-        <w:rPr>
-          <w:rFonts w:ascii="Arial" w:hAnsi="Arial" w:cs="Arial"/>
-          <w:sz w:val="20"/>
-        </w:rPr>
-      </w:pPr>
-      <w:r>
-        <w:rPr>
-          <w:rFonts w:ascii="Arial" w:hAnsi="Arial" w:cs="Arial"/>
-          <w:sz w:val="20"/>
-        </w:rPr>
-        <w:t>param5: lat [degrees]</w:t>
+          <w:numId w:val="13"/>
+        </w:numPr>
+        <w:rPr>
+          <w:rFonts w:ascii="Arial" w:hAnsi="Arial" w:cs="Arial"/>
+          <w:sz w:val="20"/>
+        </w:rPr>
+      </w:pPr>
+      <w:r>
+        <w:rPr>
+          <w:rFonts w:ascii="Arial" w:hAnsi="Arial" w:cs="Arial"/>
+          <w:sz w:val="20"/>
+        </w:rPr>
+        <w:t>param5: floor altitude (m)</w:t>
       </w:r>
     </w:p>
     <w:p>
@@ -1980,40 +2577,50 @@
         <w:pStyle w:val="ListParagraph"/>
         <w:numPr>
           <w:ilvl w:val="0"/>
-          <w:numId w:val="14"/>
-        </w:numPr>
-        <w:rPr>
-          <w:rFonts w:ascii="Arial" w:hAnsi="Arial" w:cs="Arial"/>
-          <w:sz w:val="20"/>
-        </w:rPr>
-      </w:pPr>
-      <w:r>
-        <w:rPr>
-          <w:rFonts w:ascii="Arial" w:hAnsi="Arial" w:cs="Arial"/>
-          <w:sz w:val="20"/>
-        </w:rPr>
-        <w:t>param6: lon [degrees]</w:t>
-      </w:r>
-    </w:p>
-    <w:p>
-      <w:pPr>
-        <w:pStyle w:val="ListParagraph"/>
-        <w:numPr>
-          <w:ilvl w:val="0"/>
-          <w:numId w:val="14"/>
-        </w:numPr>
-        <w:rPr>
-          <w:rFonts w:ascii="Arial" w:hAnsi="Arial" w:cs="Arial"/>
-          <w:sz w:val="20"/>
-        </w:rPr>
-      </w:pPr>
-      <w:r>
-        <w:rPr>
-          <w:rFonts w:ascii="Arial" w:hAnsi="Arial" w:cs="Arial"/>
-          <w:sz w:val="20"/>
-        </w:rPr>
-        <w:lastRenderedPageBreak/>
-        <w:t>param7: alt [m]</w:t>
+          <w:numId w:val="13"/>
+        </w:numPr>
+        <w:rPr>
+          <w:rFonts w:ascii="Arial" w:hAnsi="Arial" w:cs="Arial"/>
+          <w:sz w:val="20"/>
+        </w:rPr>
+      </w:pPr>
+      <w:r>
+        <w:rPr>
+          <w:rFonts w:ascii="Arial" w:hAnsi="Arial" w:cs="Arial"/>
+          <w:sz w:val="20"/>
+        </w:rPr>
+        <w:t>param6: ceiling altitude (m)</w:t>
+      </w:r>
+    </w:p>
+    <w:p>
+      <w:pPr>
+        <w:rPr>
+          <w:rFonts w:ascii="Arial" w:hAnsi="Arial" w:cs="Arial"/>
+          <w:sz w:val="20"/>
+        </w:rPr>
+      </w:pPr>
+      <w:r>
+        <w:rPr>
+          <w:rFonts w:ascii="Arial" w:hAnsi="Arial" w:cs="Arial"/>
+          <w:sz w:val="20"/>
+        </w:rPr>
+        <w:t xml:space="preserve">On receipt of the MAV_CMD_DO_FENCE_ENABLE command, ICAROUS sends out a FENCE_FETCH_POINT message requesting a vertex. Each </w:t>
+      </w:r>
+      <w:proofErr w:type="spellStart"/>
+      <w:r>
+        <w:rPr>
+          <w:rFonts w:ascii="Arial" w:hAnsi="Arial" w:cs="Arial"/>
+          <w:sz w:val="20"/>
+        </w:rPr>
+        <w:t>geofence</w:t>
+      </w:r>
+      <w:proofErr w:type="spellEnd"/>
+      <w:r>
+        <w:rPr>
+          <w:rFonts w:ascii="Arial" w:hAnsi="Arial" w:cs="Arial"/>
+          <w:sz w:val="20"/>
+        </w:rPr>
+        <w:t xml:space="preserve"> vertex must be encoded into the FENCE_POINT message and sent in response to the requested vertex. After successfully receiving all the vertices, ICAROUS sends the MISSION_ACK message.</w:t>
       </w:r>
     </w:p>
     <w:p>
@@ -2030,6 +2637,247 @@
           <w:b/>
           <w:sz w:val="24"/>
         </w:rPr>
+        <w:t>Traffic Input</w:t>
+      </w:r>
+    </w:p>
+    <w:p>
+      <w:pPr>
+        <w:rPr>
+          <w:rFonts w:ascii="Arial" w:hAnsi="Arial" w:cs="Arial"/>
+          <w:sz w:val="20"/>
+        </w:rPr>
+      </w:pPr>
+      <w:r>
+        <w:rPr>
+          <w:rFonts w:ascii="Arial" w:hAnsi="Arial" w:cs="Arial"/>
+          <w:sz w:val="20"/>
+        </w:rPr>
+        <w:t xml:space="preserve">Traffic information can be send to ICAROUS via the </w:t>
+      </w:r>
+      <w:proofErr w:type="spellStart"/>
+      <w:r>
+        <w:rPr>
+          <w:rFonts w:ascii="Arial" w:hAnsi="Arial" w:cs="Arial"/>
+          <w:sz w:val="20"/>
+        </w:rPr>
+        <w:t>MAVLink</w:t>
+      </w:r>
+      <w:proofErr w:type="spellEnd"/>
+      <w:r>
+        <w:rPr>
+          <w:rFonts w:ascii="Arial" w:hAnsi="Arial" w:cs="Arial"/>
+          <w:sz w:val="20"/>
+        </w:rPr>
+        <w:t xml:space="preserve"> command long message with the following parameters:</w:t>
+      </w:r>
+    </w:p>
+    <w:p>
+      <w:pPr>
+        <w:pStyle w:val="ListParagraph"/>
+        <w:numPr>
+          <w:ilvl w:val="0"/>
+          <w:numId w:val="14"/>
+        </w:numPr>
+        <w:rPr>
+          <w:rFonts w:ascii="Arial" w:hAnsi="Arial" w:cs="Arial"/>
+          <w:sz w:val="20"/>
+        </w:rPr>
+      </w:pPr>
+      <w:r>
+        <w:rPr>
+          <w:rFonts w:ascii="Arial" w:hAnsi="Arial" w:cs="Arial"/>
+          <w:sz w:val="20"/>
+        </w:rPr>
+        <w:t>command: MAV_CMD_SPATIAL_USER_1</w:t>
+      </w:r>
+    </w:p>
+    <w:p>
+      <w:pPr>
+        <w:pStyle w:val="ListParagraph"/>
+        <w:numPr>
+          <w:ilvl w:val="0"/>
+          <w:numId w:val="14"/>
+        </w:numPr>
+        <w:rPr>
+          <w:rFonts w:ascii="Arial" w:hAnsi="Arial" w:cs="Arial"/>
+          <w:sz w:val="20"/>
+        </w:rPr>
+      </w:pPr>
+      <w:r>
+        <w:rPr>
+          <w:rFonts w:ascii="Arial" w:hAnsi="Arial" w:cs="Arial"/>
+          <w:sz w:val="20"/>
+        </w:rPr>
+        <w:t>param1: Traffic id</w:t>
+      </w:r>
+    </w:p>
+    <w:p>
+      <w:pPr>
+        <w:pStyle w:val="ListParagraph"/>
+        <w:numPr>
+          <w:ilvl w:val="0"/>
+          <w:numId w:val="14"/>
+        </w:numPr>
+        <w:rPr>
+          <w:rFonts w:ascii="Arial" w:hAnsi="Arial" w:cs="Arial"/>
+          <w:sz w:val="20"/>
+        </w:rPr>
+      </w:pPr>
+      <w:r>
+        <w:rPr>
+          <w:rFonts w:ascii="Arial" w:hAnsi="Arial" w:cs="Arial"/>
+          <w:sz w:val="20"/>
+        </w:rPr>
+        <w:t>param2: velocity - north component [m/s]</w:t>
+      </w:r>
+    </w:p>
+    <w:p>
+      <w:pPr>
+        <w:pStyle w:val="ListParagraph"/>
+        <w:numPr>
+          <w:ilvl w:val="0"/>
+          <w:numId w:val="14"/>
+        </w:numPr>
+        <w:rPr>
+          <w:rFonts w:ascii="Arial" w:hAnsi="Arial" w:cs="Arial"/>
+          <w:sz w:val="20"/>
+        </w:rPr>
+      </w:pPr>
+      <w:r>
+        <w:rPr>
+          <w:rFonts w:ascii="Arial" w:hAnsi="Arial" w:cs="Arial"/>
+          <w:sz w:val="20"/>
+        </w:rPr>
+        <w:t>param3: velocity - east component [m/s]</w:t>
+      </w:r>
+    </w:p>
+    <w:p>
+      <w:pPr>
+        <w:pStyle w:val="ListParagraph"/>
+        <w:numPr>
+          <w:ilvl w:val="0"/>
+          <w:numId w:val="14"/>
+        </w:numPr>
+        <w:rPr>
+          <w:rFonts w:ascii="Arial" w:hAnsi="Arial" w:cs="Arial"/>
+          <w:sz w:val="20"/>
+        </w:rPr>
+      </w:pPr>
+      <w:r>
+        <w:rPr>
+          <w:rFonts w:ascii="Arial" w:hAnsi="Arial" w:cs="Arial"/>
+          <w:sz w:val="20"/>
+        </w:rPr>
+        <w:t>param4: velocity - up component [m/s]</w:t>
+      </w:r>
+    </w:p>
+    <w:p>
+      <w:pPr>
+        <w:pStyle w:val="ListParagraph"/>
+        <w:numPr>
+          <w:ilvl w:val="0"/>
+          <w:numId w:val="14"/>
+        </w:numPr>
+        <w:rPr>
+          <w:rFonts w:ascii="Arial" w:hAnsi="Arial" w:cs="Arial"/>
+          <w:sz w:val="20"/>
+        </w:rPr>
+      </w:pPr>
+      <w:r>
+        <w:rPr>
+          <w:rFonts w:ascii="Arial" w:hAnsi="Arial" w:cs="Arial"/>
+          <w:sz w:val="20"/>
+        </w:rPr>
+        <w:t xml:space="preserve">param5: </w:t>
+      </w:r>
+      <w:proofErr w:type="spellStart"/>
+      <w:r>
+        <w:rPr>
+          <w:rFonts w:ascii="Arial" w:hAnsi="Arial" w:cs="Arial"/>
+          <w:sz w:val="20"/>
+        </w:rPr>
+        <w:t>lat</w:t>
+      </w:r>
+      <w:proofErr w:type="spellEnd"/>
+      <w:r>
+        <w:rPr>
+          <w:rFonts w:ascii="Arial" w:hAnsi="Arial" w:cs="Arial"/>
+          <w:sz w:val="20"/>
+        </w:rPr>
+        <w:t xml:space="preserve"> [degrees]</w:t>
+      </w:r>
+    </w:p>
+    <w:p>
+      <w:pPr>
+        <w:pStyle w:val="ListParagraph"/>
+        <w:numPr>
+          <w:ilvl w:val="0"/>
+          <w:numId w:val="14"/>
+        </w:numPr>
+        <w:rPr>
+          <w:rFonts w:ascii="Arial" w:hAnsi="Arial" w:cs="Arial"/>
+          <w:sz w:val="20"/>
+        </w:rPr>
+      </w:pPr>
+      <w:r>
+        <w:rPr>
+          <w:rFonts w:ascii="Arial" w:hAnsi="Arial" w:cs="Arial"/>
+          <w:sz w:val="20"/>
+        </w:rPr>
+        <w:t xml:space="preserve">param6: </w:t>
+      </w:r>
+      <w:proofErr w:type="spellStart"/>
+      <w:r>
+        <w:rPr>
+          <w:rFonts w:ascii="Arial" w:hAnsi="Arial" w:cs="Arial"/>
+          <w:sz w:val="20"/>
+        </w:rPr>
+        <w:t>lon</w:t>
+      </w:r>
+      <w:proofErr w:type="spellEnd"/>
+      <w:r>
+        <w:rPr>
+          <w:rFonts w:ascii="Arial" w:hAnsi="Arial" w:cs="Arial"/>
+          <w:sz w:val="20"/>
+        </w:rPr>
+        <w:t xml:space="preserve"> [degrees]</w:t>
+      </w:r>
+    </w:p>
+    <w:p>
+      <w:pPr>
+        <w:pStyle w:val="ListParagraph"/>
+        <w:numPr>
+          <w:ilvl w:val="0"/>
+          <w:numId w:val="14"/>
+        </w:numPr>
+        <w:rPr>
+          <w:rFonts w:ascii="Arial" w:hAnsi="Arial" w:cs="Arial"/>
+          <w:sz w:val="20"/>
+        </w:rPr>
+      </w:pPr>
+      <w:r>
+        <w:rPr>
+          <w:rFonts w:ascii="Arial" w:hAnsi="Arial" w:cs="Arial"/>
+          <w:sz w:val="20"/>
+        </w:rPr>
+        <w:t>param7: alt [m]</w:t>
+      </w:r>
+    </w:p>
+    <w:p>
+      <w:pPr>
+        <w:rPr>
+          <w:rFonts w:ascii="Arial" w:hAnsi="Arial" w:cs="Arial"/>
+          <w:b/>
+          <w:sz w:val="24"/>
+        </w:rPr>
+      </w:pPr>
+      <w:r>
+        <w:rPr>
+          <w:rFonts w:ascii="Arial" w:hAnsi="Arial" w:cs="Arial"/>
+          <w:b/>
+          <w:sz w:val="24"/>
+        </w:rPr>
+        <w:lastRenderedPageBreak/>
         <w:t>Launching ICAROUS</w:t>
       </w:r>
     </w:p>
@@ -2050,7 +2898,23 @@
           <w:rFonts w:ascii="Arial" w:hAnsi="Arial" w:cs="Arial"/>
           <w:sz w:val="20"/>
         </w:rPr>
-        <w:t>Create an Icarous class. The class constructor takes a string of command line parameters and a class implementing the Mission interface as inputs.</w:t>
+        <w:t xml:space="preserve">Create an </w:t>
+      </w:r>
+      <w:proofErr w:type="spellStart"/>
+      <w:r>
+        <w:rPr>
+          <w:rFonts w:ascii="Arial" w:hAnsi="Arial" w:cs="Arial"/>
+          <w:sz w:val="20"/>
+        </w:rPr>
+        <w:t>Icarous</w:t>
+      </w:r>
+      <w:proofErr w:type="spellEnd"/>
+      <w:r>
+        <w:rPr>
+          <w:rFonts w:ascii="Arial" w:hAnsi="Arial" w:cs="Arial"/>
+          <w:sz w:val="20"/>
+        </w:rPr>
+        <w:t xml:space="preserve"> class. The class constructor takes a string of command line parameters and a class implementing the Mission interface as inputs.</w:t>
       </w:r>
     </w:p>
     <w:p>
@@ -2070,7 +2934,39 @@
           <w:rFonts w:ascii="Arial" w:hAnsi="Arial" w:cs="Arial"/>
           <w:sz w:val="20"/>
         </w:rPr>
-        <w:t>Launch icarous using the run() method.</w:t>
+        <w:t xml:space="preserve">Launch </w:t>
+      </w:r>
+      <w:proofErr w:type="spellStart"/>
+      <w:r>
+        <w:rPr>
+          <w:rFonts w:ascii="Arial" w:hAnsi="Arial" w:cs="Arial"/>
+          <w:sz w:val="20"/>
+        </w:rPr>
+        <w:t>icarous</w:t>
+      </w:r>
+      <w:proofErr w:type="spellEnd"/>
+      <w:r>
+        <w:rPr>
+          <w:rFonts w:ascii="Arial" w:hAnsi="Arial" w:cs="Arial"/>
+          <w:sz w:val="20"/>
+        </w:rPr>
+        <w:t xml:space="preserve"> using the </w:t>
+      </w:r>
+      <w:proofErr w:type="gramStart"/>
+      <w:r>
+        <w:rPr>
+          <w:rFonts w:ascii="Arial" w:hAnsi="Arial" w:cs="Arial"/>
+          <w:sz w:val="20"/>
+        </w:rPr>
+        <w:t>run(</w:t>
+      </w:r>
+      <w:proofErr w:type="gramEnd"/>
+      <w:r>
+        <w:rPr>
+          <w:rFonts w:ascii="Arial" w:hAnsi="Arial" w:cs="Arial"/>
+          <w:sz w:val="20"/>
+        </w:rPr>
+        <w:t>) method.</w:t>
       </w:r>
     </w:p>
     <w:p>
@@ -2130,7 +3026,55 @@
           <w:rFonts w:ascii="Arial" w:hAnsi="Arial" w:cs="Arial"/>
           <w:sz w:val="20"/>
         </w:rPr>
-        <w:t>--sitl sitlhostaddress inputport (Not used if using --px4)</w:t>
+        <w:t>--</w:t>
+      </w:r>
+      <w:proofErr w:type="spellStart"/>
+      <w:r>
+        <w:rPr>
+          <w:rFonts w:ascii="Arial" w:hAnsi="Arial" w:cs="Arial"/>
+          <w:sz w:val="20"/>
+        </w:rPr>
+        <w:t>sitl</w:t>
+      </w:r>
+      <w:proofErr w:type="spellEnd"/>
+      <w:r>
+        <w:rPr>
+          <w:rFonts w:ascii="Arial" w:hAnsi="Arial" w:cs="Arial"/>
+          <w:sz w:val="20"/>
+        </w:rPr>
+        <w:t xml:space="preserve"> </w:t>
+      </w:r>
+      <w:proofErr w:type="spellStart"/>
+      <w:r>
+        <w:rPr>
+          <w:rFonts w:ascii="Arial" w:hAnsi="Arial" w:cs="Arial"/>
+          <w:sz w:val="20"/>
+        </w:rPr>
+        <w:t>sitlhostaddress</w:t>
+      </w:r>
+      <w:proofErr w:type="spellEnd"/>
+      <w:r>
+        <w:rPr>
+          <w:rFonts w:ascii="Arial" w:hAnsi="Arial" w:cs="Arial"/>
+          <w:sz w:val="20"/>
+        </w:rPr>
+        <w:t xml:space="preserve"> </w:t>
+      </w:r>
+      <w:proofErr w:type="spellStart"/>
+      <w:r>
+        <w:rPr>
+          <w:rFonts w:ascii="Arial" w:hAnsi="Arial" w:cs="Arial"/>
+          <w:sz w:val="20"/>
+        </w:rPr>
+        <w:t>inputport</w:t>
+      </w:r>
+      <w:proofErr w:type="spellEnd"/>
+      <w:r>
+        <w:rPr>
+          <w:rFonts w:ascii="Arial" w:hAnsi="Arial" w:cs="Arial"/>
+          <w:sz w:val="20"/>
+        </w:rPr>
+        <w:t xml:space="preserve"> (Not used if using --px4)</w:t>
       </w:r>
     </w:p>
     <w:p>
@@ -2150,7 +3094,55 @@
           <w:rFonts w:ascii="Arial" w:hAnsi="Arial" w:cs="Arial"/>
           <w:sz w:val="20"/>
         </w:rPr>
-        <w:t xml:space="preserve">--com comhostaddress inputport outputport </w:t>
+        <w:t xml:space="preserve">--com </w:t>
+      </w:r>
+      <w:proofErr w:type="spellStart"/>
+      <w:r>
+        <w:rPr>
+          <w:rFonts w:ascii="Arial" w:hAnsi="Arial" w:cs="Arial"/>
+          <w:sz w:val="20"/>
+        </w:rPr>
+        <w:t>comhostaddress</w:t>
+      </w:r>
+      <w:proofErr w:type="spellEnd"/>
+      <w:r>
+        <w:rPr>
+          <w:rFonts w:ascii="Arial" w:hAnsi="Arial" w:cs="Arial"/>
+          <w:sz w:val="20"/>
+        </w:rPr>
+        <w:t xml:space="preserve"> </w:t>
+      </w:r>
+      <w:proofErr w:type="spellStart"/>
+      <w:r>
+        <w:rPr>
+          <w:rFonts w:ascii="Arial" w:hAnsi="Arial" w:cs="Arial"/>
+          <w:sz w:val="20"/>
+        </w:rPr>
+        <w:t>inputport</w:t>
+      </w:r>
+      <w:proofErr w:type="spellEnd"/>
+      <w:r>
+        <w:rPr>
+          <w:rFonts w:ascii="Arial" w:hAnsi="Arial" w:cs="Arial"/>
+          <w:sz w:val="20"/>
+        </w:rPr>
+        <w:t xml:space="preserve"> </w:t>
+      </w:r>
+      <w:proofErr w:type="spellStart"/>
+      <w:r>
+        <w:rPr>
+          <w:rFonts w:ascii="Arial" w:hAnsi="Arial" w:cs="Arial"/>
+          <w:sz w:val="20"/>
+        </w:rPr>
+        <w:t>outputport</w:t>
+      </w:r>
+      <w:proofErr w:type="spellEnd"/>
+      <w:r>
+        <w:rPr>
+          <w:rFonts w:ascii="Arial" w:hAnsi="Arial" w:cs="Arial"/>
+          <w:sz w:val="20"/>
+        </w:rPr>
+        <w:t xml:space="preserve"> </w:t>
       </w:r>
     </w:p>
     <w:p>
@@ -2170,7 +3162,23 @@
           <w:rFonts w:ascii="Arial" w:hAnsi="Arial" w:cs="Arial"/>
           <w:sz w:val="20"/>
         </w:rPr>
-        <w:t>--mode [active/passive/passthrough]</w:t>
+        <w:t>--mode [active/passive/</w:t>
+      </w:r>
+      <w:proofErr w:type="spellStart"/>
+      <w:r>
+        <w:rPr>
+          <w:rFonts w:ascii="Arial" w:hAnsi="Arial" w:cs="Arial"/>
+          <w:sz w:val="20"/>
+        </w:rPr>
+        <w:t>passthrough</w:t>
+      </w:r>
+      <w:proofErr w:type="spellEnd"/>
+      <w:r>
+        <w:rPr>
+          <w:rFonts w:ascii="Arial" w:hAnsi="Arial" w:cs="Arial"/>
+          <w:sz w:val="20"/>
+        </w:rPr>
+        <w:t>]</w:t>
       </w:r>
     </w:p>
     <w:p>
@@ -2190,7 +3198,55 @@
           <w:rFonts w:ascii="Arial" w:hAnsi="Arial" w:cs="Arial"/>
           <w:sz w:val="20"/>
         </w:rPr>
-        <w:t>--px4 serialport baudrate (Not used if using --sitl)</w:t>
+        <w:t xml:space="preserve">--px4 </w:t>
+      </w:r>
+      <w:proofErr w:type="spellStart"/>
+      <w:r>
+        <w:rPr>
+          <w:rFonts w:ascii="Arial" w:hAnsi="Arial" w:cs="Arial"/>
+          <w:sz w:val="20"/>
+        </w:rPr>
+        <w:t>serialport</w:t>
+      </w:r>
+      <w:proofErr w:type="spellEnd"/>
+      <w:r>
+        <w:rPr>
+          <w:rFonts w:ascii="Arial" w:hAnsi="Arial" w:cs="Arial"/>
+          <w:sz w:val="20"/>
+        </w:rPr>
+        <w:t xml:space="preserve"> </w:t>
+      </w:r>
+      <w:proofErr w:type="spellStart"/>
+      <w:r>
+        <w:rPr>
+          <w:rFonts w:ascii="Arial" w:hAnsi="Arial" w:cs="Arial"/>
+          <w:sz w:val="20"/>
+        </w:rPr>
+        <w:t>baudrate</w:t>
+      </w:r>
+      <w:proofErr w:type="spellEnd"/>
+      <w:r>
+        <w:rPr>
+          <w:rFonts w:ascii="Arial" w:hAnsi="Arial" w:cs="Arial"/>
+          <w:sz w:val="20"/>
+        </w:rPr>
+        <w:t xml:space="preserve"> (Not used if using --</w:t>
+      </w:r>
+      <w:proofErr w:type="spellStart"/>
+      <w:r>
+        <w:rPr>
+          <w:rFonts w:ascii="Arial" w:hAnsi="Arial" w:cs="Arial"/>
+          <w:sz w:val="20"/>
+        </w:rPr>
+        <w:t>sitl</w:t>
+      </w:r>
+      <w:proofErr w:type="spellEnd"/>
+      <w:r>
+        <w:rPr>
+          <w:rFonts w:ascii="Arial" w:hAnsi="Arial" w:cs="Arial"/>
+          <w:sz w:val="20"/>
+        </w:rPr>
+        <w:t>)</w:t>
       </w:r>
     </w:p>
     <w:p>
@@ -2210,15 +3266,49 @@
           <w:rFonts w:ascii="Arial" w:hAnsi="Arial" w:cs="Arial"/>
           <w:sz w:val="20"/>
         </w:rPr>
-        <w:t>Send the MAVLink command message MAV_CMD_MISSION_START with param1 set to 0 after the flight plan and required geofences have been input. ICAROUS will start monitoring the operations from takeoff to landing.</w:t>
-      </w:r>
-    </w:p>
-    <w:p>
-      <w:pPr>
-        <w:rPr>
-          <w:rFonts w:ascii="Arial" w:hAnsi="Arial" w:cs="Arial"/>
-        </w:rPr>
-      </w:pPr>
+        <w:t xml:space="preserve">Send the </w:t>
+      </w:r>
+      <w:proofErr w:type="spellStart"/>
+      <w:r>
+        <w:rPr>
+          <w:rFonts w:ascii="Arial" w:hAnsi="Arial" w:cs="Arial"/>
+          <w:sz w:val="20"/>
+        </w:rPr>
+        <w:t>MAVLink</w:t>
+      </w:r>
+      <w:proofErr w:type="spellEnd"/>
+      <w:r>
+        <w:rPr>
+          <w:rFonts w:ascii="Arial" w:hAnsi="Arial" w:cs="Arial"/>
+          <w:sz w:val="20"/>
+        </w:rPr>
+        <w:t xml:space="preserve"> command message MAV_CMD_MISSION_START with param1 set to 0 after the flight plan and required </w:t>
+      </w:r>
+      <w:proofErr w:type="spellStart"/>
+      <w:r>
+        <w:rPr>
+          <w:rFonts w:ascii="Arial" w:hAnsi="Arial" w:cs="Arial"/>
+          <w:sz w:val="20"/>
+        </w:rPr>
+        <w:t>geofences</w:t>
+      </w:r>
+      <w:proofErr w:type="spellEnd"/>
+      <w:r>
+        <w:rPr>
+          <w:rFonts w:ascii="Arial" w:hAnsi="Arial" w:cs="Arial"/>
+          <w:sz w:val="20"/>
+        </w:rPr>
+        <w:t xml:space="preserve"> have been input. ICAROUS will start monitoring the operations from takeoff to landing.</w:t>
+      </w:r>
+    </w:p>
+    <w:p>
+      <w:pPr>
+        <w:rPr>
+          <w:rFonts w:ascii="Arial" w:hAnsi="Arial" w:cs="Arial"/>
+        </w:rPr>
+      </w:pPr>
+      <w:bookmarkStart w:id="2" w:name="_GoBack"/>
+      <w:bookmarkEnd w:id="2"/>
     </w:p>
     <w:p>
       <w:pPr>
@@ -2355,23 +3445,23 @@
           <w:rFonts w:ascii="Arial" w:hAnsi="Arial" w:cs="Arial"/>
           <w:sz w:val="20"/>
         </w:rPr>
+        <w:t>The above phase based state transition is implemented by the Aircraft class. The execution of a resolution is governed by the following state machine:</w:t>
+      </w:r>
+    </w:p>
+    <w:p>
+      <w:pPr>
+        <w:rPr>
+          <w:rFonts w:ascii="Arial" w:hAnsi="Arial" w:cs="Arial"/>
+          <w:sz w:val="20"/>
+        </w:rPr>
+      </w:pPr>
+      <w:r>
+        <w:rPr>
+          <w:rFonts w:ascii="Arial" w:hAnsi="Arial" w:cs="Arial"/>
+          <w:noProof/>
+          <w:sz w:val="20"/>
+        </w:rPr>
         <w:lastRenderedPageBreak/>
-        <w:t>The above phase based state transition is implemented by the Aircraft class. The execution of a resolution is governed by the following state machine:</w:t>
-      </w:r>
-    </w:p>
-    <w:p>
-      <w:pPr>
-        <w:rPr>
-          <w:rFonts w:ascii="Arial" w:hAnsi="Arial" w:cs="Arial"/>
-          <w:sz w:val="20"/>
-        </w:rPr>
-      </w:pPr>
-      <w:r>
-        <w:rPr>
-          <w:rFonts w:ascii="Arial" w:hAnsi="Arial" w:cs="Arial"/>
-          <w:noProof/>
-          <w:sz w:val="20"/>
-        </w:rPr>
         <w:drawing>
           <wp:inline distT="0" distB="0" distL="0" distR="0" wp14:anchorId="2F7A0C01" wp14:editId="782B5A7A">
             <wp:extent cx="5943600" cy="2058035"/>
@@ -2591,8 +3681,8 @@
 </file>
 
 <file path=word/numbering.xml><?xml version="1.0" encoding="utf-8"?>
-<w:numbering xmlns:wpc="http://schemas.microsoft.com/office/word/2010/wordprocessingCanvas" xmlns:mo="http://schemas.microsoft.com/office/mac/office/2008/main" xmlns:mc="http://schemas.openxmlformats.org/markup-compatibility/2006" xmlns:mv="urn:schemas-microsoft-com:mac:vml" xmlns:o="urn:schemas-microsoft-com:office:office" xmlns:r="http://schemas.openxmlformats.org/officeDocument/2006/relationships" xmlns:m="http://schemas.openxmlformats.org/officeDocument/2006/math" xmlns:v="urn:schemas-microsoft-com:vml" xmlns:wp14="http://schemas.microsoft.com/office/word/2010/wordprocessingDrawing" xmlns:wp="http://schemas.openxmlformats.org/drawingml/2006/wordprocessingDrawing" xmlns:w10="urn:schemas-microsoft-com:office:word" xmlns:w="http://schemas.openxmlformats.org/wordprocessingml/2006/main" xmlns:w14="http://schemas.microsoft.com/office/word/2010/wordml" xmlns:w15="http://schemas.microsoft.com/office/word/2012/wordml" xmlns:wpg="http://schemas.microsoft.com/office/word/2010/wordprocessingGroup" xmlns:wpi="http://schemas.microsoft.com/office/word/2010/wordprocessingInk" xmlns:wne="http://schemas.microsoft.com/office/word/2006/wordml" xmlns:wps="http://schemas.microsoft.com/office/word/2010/wordprocessingShape" mc:Ignorable="w14 w15 wp14">
-  <w:abstractNum w:abstractNumId="0">
+<w:numbering xmlns:wpc="http://schemas.microsoft.com/office/word/2010/wordprocessingCanvas" xmlns:mc="http://schemas.openxmlformats.org/markup-compatibility/2006" xmlns:o="urn:schemas-microsoft-com:office:office" xmlns:r="http://schemas.openxmlformats.org/officeDocument/2006/relationships" xmlns:m="http://schemas.openxmlformats.org/officeDocument/2006/math" xmlns:v="urn:schemas-microsoft-com:vml" xmlns:wp14="http://schemas.microsoft.com/office/word/2010/wordprocessingDrawing" xmlns:wp="http://schemas.openxmlformats.org/drawingml/2006/wordprocessingDrawing" xmlns:w10="urn:schemas-microsoft-com:office:word" xmlns:w="http://schemas.openxmlformats.org/wordprocessingml/2006/main" xmlns:w14="http://schemas.microsoft.com/office/word/2010/wordml" xmlns:w15="http://schemas.microsoft.com/office/word/2012/wordml" xmlns:wpg="http://schemas.microsoft.com/office/word/2010/wordprocessingGroup" xmlns:wpi="http://schemas.microsoft.com/office/word/2010/wordprocessingInk" xmlns:wne="http://schemas.microsoft.com/office/word/2006/wordml" xmlns:wps="http://schemas.microsoft.com/office/word/2010/wordprocessingShape" mc:Ignorable="w14 w15 wp14">
+  <w:abstractNum w:abstractNumId="0" w15:restartNumberingAfterBreak="0">
     <w:nsid w:val="00892613"/>
     <w:multiLevelType w:val="hybridMultilevel"/>
     <w:tmpl w:val="BC467990"/>
@@ -2705,7 +3795,7 @@
       </w:rPr>
     </w:lvl>
   </w:abstractNum>
-  <w:abstractNum w:abstractNumId="1">
+  <w:abstractNum w:abstractNumId="1" w15:restartNumberingAfterBreak="0">
     <w:nsid w:val="0EA05134"/>
     <w:multiLevelType w:val="hybridMultilevel"/>
     <w:tmpl w:val="16B68E30"/>
@@ -2818,7 +3908,7 @@
       </w:rPr>
     </w:lvl>
   </w:abstractNum>
-  <w:abstractNum w:abstractNumId="2">
+  <w:abstractNum w:abstractNumId="2" w15:restartNumberingAfterBreak="0">
     <w:nsid w:val="10AA0B4D"/>
     <w:multiLevelType w:val="multilevel"/>
     <w:tmpl w:val="F7306E48"/>
@@ -2940,7 +4030,7 @@
       </w:rPr>
     </w:lvl>
   </w:abstractNum>
-  <w:abstractNum w:abstractNumId="3">
+  <w:abstractNum w:abstractNumId="3" w15:restartNumberingAfterBreak="0">
     <w:nsid w:val="13751627"/>
     <w:multiLevelType w:val="hybridMultilevel"/>
     <w:tmpl w:val="2FB0EDB0"/>
@@ -3053,7 +4143,7 @@
       </w:rPr>
     </w:lvl>
   </w:abstractNum>
-  <w:abstractNum w:abstractNumId="4">
+  <w:abstractNum w:abstractNumId="4" w15:restartNumberingAfterBreak="0">
     <w:nsid w:val="25EE4948"/>
     <w:multiLevelType w:val="hybridMultilevel"/>
     <w:tmpl w:val="2724F3C4"/>
@@ -3139,7 +4229,7 @@
       </w:pPr>
     </w:lvl>
   </w:abstractNum>
-  <w:abstractNum w:abstractNumId="5">
+  <w:abstractNum w:abstractNumId="5" w15:restartNumberingAfterBreak="0">
     <w:nsid w:val="3607634A"/>
     <w:multiLevelType w:val="hybridMultilevel"/>
     <w:tmpl w:val="A10A7AE0"/>
@@ -3252,7 +4342,7 @@
       </w:rPr>
     </w:lvl>
   </w:abstractNum>
-  <w:abstractNum w:abstractNumId="6">
+  <w:abstractNum w:abstractNumId="6" w15:restartNumberingAfterBreak="0">
     <w:nsid w:val="3B3E7F2B"/>
     <w:multiLevelType w:val="hybridMultilevel"/>
     <w:tmpl w:val="C6786F7A"/>
@@ -3365,7 +4455,7 @@
       </w:rPr>
     </w:lvl>
   </w:abstractNum>
-  <w:abstractNum w:abstractNumId="7">
+  <w:abstractNum w:abstractNumId="7" w15:restartNumberingAfterBreak="0">
     <w:nsid w:val="3ED11F38"/>
     <w:multiLevelType w:val="hybridMultilevel"/>
     <w:tmpl w:val="97B6CF36"/>
@@ -3478,7 +4568,7 @@
       </w:rPr>
     </w:lvl>
   </w:abstractNum>
-  <w:abstractNum w:abstractNumId="8">
+  <w:abstractNum w:abstractNumId="8" w15:restartNumberingAfterBreak="0">
     <w:nsid w:val="44AC3326"/>
     <w:multiLevelType w:val="hybridMultilevel"/>
     <w:tmpl w:val="18F4CC64"/>
@@ -3591,7 +4681,7 @@
       </w:rPr>
     </w:lvl>
   </w:abstractNum>
-  <w:abstractNum w:abstractNumId="9">
+  <w:abstractNum w:abstractNumId="9" w15:restartNumberingAfterBreak="0">
     <w:nsid w:val="4DA871B0"/>
     <w:multiLevelType w:val="hybridMultilevel"/>
     <w:tmpl w:val="2AE63446"/>
@@ -3704,7 +4794,7 @@
       </w:rPr>
     </w:lvl>
   </w:abstractNum>
-  <w:abstractNum w:abstractNumId="10">
+  <w:abstractNum w:abstractNumId="10" w15:restartNumberingAfterBreak="0">
     <w:nsid w:val="52070B32"/>
     <w:multiLevelType w:val="hybridMultilevel"/>
     <w:tmpl w:val="5EDEBF0A"/>
@@ -3817,7 +4907,7 @@
       </w:rPr>
     </w:lvl>
   </w:abstractNum>
-  <w:abstractNum w:abstractNumId="11">
+  <w:abstractNum w:abstractNumId="11" w15:restartNumberingAfterBreak="0">
     <w:nsid w:val="52B129AE"/>
     <w:multiLevelType w:val="hybridMultilevel"/>
     <w:tmpl w:val="A3DA9336"/>
@@ -3930,7 +5020,7 @@
       </w:rPr>
     </w:lvl>
   </w:abstractNum>
-  <w:abstractNum w:abstractNumId="12">
+  <w:abstractNum w:abstractNumId="12" w15:restartNumberingAfterBreak="0">
     <w:nsid w:val="5A245A0F"/>
     <w:multiLevelType w:val="hybridMultilevel"/>
     <w:tmpl w:val="71BEF512"/>
@@ -4043,7 +5133,7 @@
       </w:rPr>
     </w:lvl>
   </w:abstractNum>
-  <w:abstractNum w:abstractNumId="13">
+  <w:abstractNum w:abstractNumId="13" w15:restartNumberingAfterBreak="0">
     <w:nsid w:val="6C2802D6"/>
     <w:multiLevelType w:val="hybridMultilevel"/>
     <w:tmpl w:val="21F41072"/>
@@ -4156,7 +5246,7 @@
       </w:rPr>
     </w:lvl>
   </w:abstractNum>
-  <w:abstractNum w:abstractNumId="14">
+  <w:abstractNum w:abstractNumId="14" w15:restartNumberingAfterBreak="0">
     <w:nsid w:val="76223CE2"/>
     <w:multiLevelType w:val="hybridMultilevel"/>
     <w:tmpl w:val="F26E162A"/>
@@ -4269,7 +5359,7 @@
       </w:rPr>
     </w:lvl>
   </w:abstractNum>
-  <w:abstractNum w:abstractNumId="15">
+  <w:abstractNum w:abstractNumId="15" w15:restartNumberingAfterBreak="0">
     <w:nsid w:val="785C4672"/>
     <w:multiLevelType w:val="hybridMultilevel"/>
     <w:tmpl w:val="CED2FD3C"/>
@@ -4733,7 +5823,7 @@
       </w:pPr>
     </w:pPrDefault>
   </w:docDefaults>
-  <w:latentStyles w:defLockedState="0" w:defUIPriority="99" w:defSemiHidden="0" w:defUnhideWhenUsed="0" w:defQFormat="0" w:count="382">
+  <w:latentStyles w:defLockedState="0" w:defUIPriority="99" w:defSemiHidden="0" w:defUnhideWhenUsed="0" w:defQFormat="0" w:count="371">
     <w:lsdException w:name="Normal" w:uiPriority="0" w:qFormat="1"/>
     <w:lsdException w:name="heading 1" w:uiPriority="9" w:qFormat="1"/>
     <w:lsdException w:name="heading 2" w:semiHidden="1" w:uiPriority="9" w:unhideWhenUsed="1" w:qFormat="1"/>
@@ -4839,6 +5929,7 @@
     <w:lsdException w:name="HTML Sample" w:semiHidden="1" w:unhideWhenUsed="1"/>
     <w:lsdException w:name="HTML Typewriter" w:semiHidden="1" w:unhideWhenUsed="1"/>
     <w:lsdException w:name="HTML Variable" w:semiHidden="1" w:unhideWhenUsed="1"/>
+    <w:lsdException w:name="Normal Table" w:semiHidden="1" w:unhideWhenUsed="1"/>
     <w:lsdException w:name="annotation subject" w:semiHidden="1" w:unhideWhenUsed="1"/>
     <w:lsdException w:name="No List" w:semiHidden="1" w:unhideWhenUsed="1"/>
     <w:lsdException w:name="Outline List 1" w:semiHidden="1" w:unhideWhenUsed="1"/>
@@ -4884,9 +5975,11 @@
     <w:lsdException w:name="Table Subtle 1" w:semiHidden="1" w:unhideWhenUsed="1"/>
     <w:lsdException w:name="Table Subtle 2" w:semiHidden="1" w:unhideWhenUsed="1"/>
     <w:lsdException w:name="Table Web 1" w:semiHidden="1" w:unhideWhenUsed="1"/>
+    <w:lsdException w:name="Table Web 2" w:semiHidden="1" w:unhideWhenUsed="1"/>
     <w:lsdException w:name="Table Web 3" w:semiHidden="1" w:unhideWhenUsed="1"/>
     <w:lsdException w:name="Balloon Text" w:semiHidden="1" w:unhideWhenUsed="1"/>
     <w:lsdException w:name="Table Grid" w:uiPriority="39"/>
+    <w:lsdException w:name="Table Theme" w:semiHidden="1" w:unhideWhenUsed="1"/>
     <w:lsdException w:name="Placeholder Text" w:semiHidden="1"/>
     <w:lsdException w:name="No Spacing" w:uiPriority="1" w:qFormat="1"/>
     <w:lsdException w:name="Light Shading" w:uiPriority="60"/>
@@ -5102,8 +6195,6 @@
     <w:lsdException w:name="List Table 5 Dark Accent 6" w:uiPriority="50"/>
     <w:lsdException w:name="List Table 6 Colorful Accent 6" w:uiPriority="51"/>
     <w:lsdException w:name="List Table 7 Colorful Accent 6" w:uiPriority="52"/>
-    <w:lsdException w:name="Mention" w:semiHidden="1" w:unhideWhenUsed="1"/>
-    <w:lsdException w:name="Smart Hyperlink" w:semiHidden="1" w:unhideWhenUsed="1"/>
   </w:latentStyles>
   <w:style w:type="paragraph" w:default="1" w:styleId="Normal">
     <w:name w:val="Normal"/>
